--- a/reference-word/kafka.docx
+++ b/reference-word/kafka.docx
@@ -18,9 +18,1795 @@
         <w:rPr>
           <w:rFonts w:hint="eastAsia"/>
         </w:rPr>
-        <w:t xml:space="preserve"> 介绍</w:t>
-      </w:r>
-    </w:p>
+        <w:t xml:space="preserve"> </w:t>
+      </w:r>
+      <w:r>
+        <w:rPr>
+          <w:rFonts w:hint="eastAsia"/>
+        </w:rPr>
+        <w:t>.</w:t>
+      </w:r>
+      <w:r>
+        <w:t xml:space="preserve"> </w:t>
+      </w:r>
+      <w:r>
+        <w:rPr>
+          <w:rFonts w:hint="eastAsia"/>
+        </w:rPr>
+        <w:t>介绍</w:t>
+      </w:r>
+    </w:p>
+    <w:p>
+      <w:pPr>
+        <w:pStyle w:val="2"/>
+      </w:pPr>
+      <w:r>
+        <w:t>Zookeeper</w:t>
+      </w:r>
+      <w:r>
+        <w:rPr>
+          <w:rFonts w:hint="eastAsia"/>
+        </w:rPr>
+        <w:t>介绍</w:t>
+      </w:r>
+    </w:p>
+    <w:p>
+      <w:pPr>
+        <w:pStyle w:val="3"/>
+      </w:pPr>
+      <w:r>
+        <w:rPr>
+          <w:rFonts w:hint="eastAsia"/>
+        </w:rPr>
+        <w:t>1.概念</w:t>
+      </w:r>
+    </w:p>
+    <w:p>
+      <w:r>
+        <w:t>Zookeeper:</w:t>
+      </w:r>
+      <w:r>
+        <w:rPr>
+          <w:rFonts w:hint="eastAsia"/>
+        </w:rPr>
+        <w:t>分布式的一致性协调服务；</w:t>
+      </w:r>
+    </w:p>
+    <w:p>
+      <w:r>
+        <w:rPr>
+          <w:rFonts w:hint="eastAsia"/>
+        </w:rPr>
+        <w:t>集群的管理者，监视着集群中各个节点的状态根据节点提交的反馈进行下一步合理操作；</w:t>
+      </w:r>
+    </w:p>
+    <w:p>
+      <w:r>
+        <w:rPr>
+          <w:rFonts w:hint="eastAsia"/>
+        </w:rPr>
+        <w:t>多层级的节点命名空间，</w:t>
+      </w:r>
+      <w:r>
+        <w:rPr>
+          <w:rFonts w:hint="eastAsia"/>
+        </w:rPr>
+        <w:t>树状目录，</w:t>
+      </w:r>
+      <w:r>
+        <w:rPr>
+          <w:rFonts w:hint="eastAsia"/>
+        </w:rPr>
+        <w:t>这些节点都可以设置关联的数据，不能用于存放大量的数据，每个节点存放数据上限为1M；</w:t>
+      </w:r>
+    </w:p>
+    <w:p>
+      <w:pPr>
+        <w:rPr>
+          <w:rFonts w:hint="eastAsia"/>
+        </w:rPr>
+      </w:pPr>
+    </w:p>
+    <w:p>
+      <w:pPr>
+        <w:rPr>
+          <w:b/>
+        </w:rPr>
+      </w:pPr>
+      <w:r>
+        <w:rPr>
+          <w:rFonts w:hint="eastAsia"/>
+          <w:b/>
+        </w:rPr>
+        <w:t>四种类型的节点</w:t>
+      </w:r>
+      <w:r>
+        <w:rPr>
+          <w:rFonts w:hint="eastAsia"/>
+          <w:b/>
+        </w:rPr>
+        <w:t>（</w:t>
+      </w:r>
+      <w:proofErr w:type="spellStart"/>
+      <w:r>
+        <w:rPr>
+          <w:rFonts w:hint="eastAsia"/>
+          <w:b/>
+        </w:rPr>
+        <w:t>znode</w:t>
+      </w:r>
+      <w:proofErr w:type="spellEnd"/>
+      <w:r>
+        <w:rPr>
+          <w:rFonts w:hint="eastAsia"/>
+          <w:b/>
+        </w:rPr>
+        <w:t>）</w:t>
+      </w:r>
+      <w:r>
+        <w:rPr>
+          <w:rFonts w:hint="eastAsia"/>
+          <w:b/>
+        </w:rPr>
+        <w:t>：</w:t>
+      </w:r>
+    </w:p>
+    <w:p>
+      <w:pPr>
+        <w:pStyle w:val="a3"/>
+        <w:numPr>
+          <w:ilvl w:val="0"/>
+          <w:numId w:val="5"/>
+        </w:numPr>
+        <w:ind w:firstLineChars="0"/>
+      </w:pPr>
+      <w:r>
+        <w:rPr>
+          <w:rFonts w:hint="eastAsia"/>
+        </w:rPr>
+        <w:t>持久化目录节点：</w:t>
+      </w:r>
+      <w:r>
+        <w:rPr>
+          <w:rFonts w:ascii="Segoe UI" w:hAnsi="Segoe UI" w:cs="Segoe UI"/>
+          <w:color w:val="212529"/>
+          <w:shd w:val="clear" w:color="auto" w:fill="FFFFFF"/>
+        </w:rPr>
+        <w:t>客户端与</w:t>
+      </w:r>
+      <w:r>
+        <w:rPr>
+          <w:rFonts w:ascii="Segoe UI" w:hAnsi="Segoe UI" w:cs="Segoe UI"/>
+          <w:color w:val="212529"/>
+          <w:shd w:val="clear" w:color="auto" w:fill="FFFFFF"/>
+        </w:rPr>
+        <w:t>zookeeper</w:t>
+      </w:r>
+      <w:r>
+        <w:rPr>
+          <w:rFonts w:ascii="Segoe UI" w:hAnsi="Segoe UI" w:cs="Segoe UI"/>
+          <w:color w:val="212529"/>
+          <w:shd w:val="clear" w:color="auto" w:fill="FFFFFF"/>
+        </w:rPr>
+        <w:t>断开连接后，该节点依旧存在</w:t>
+      </w:r>
+    </w:p>
+    <w:p>
+      <w:pPr>
+        <w:pStyle w:val="a3"/>
+        <w:numPr>
+          <w:ilvl w:val="0"/>
+          <w:numId w:val="5"/>
+        </w:numPr>
+        <w:ind w:firstLineChars="0"/>
+      </w:pPr>
+      <w:r>
+        <w:rPr>
+          <w:rFonts w:hint="eastAsia"/>
+        </w:rPr>
+        <w:t>持久化顺序编号目录节点：</w:t>
+      </w:r>
+      <w:r>
+        <w:rPr>
+          <w:rFonts w:ascii="Segoe UI" w:hAnsi="Segoe UI" w:cs="Segoe UI"/>
+          <w:color w:val="212529"/>
+          <w:shd w:val="clear" w:color="auto" w:fill="FFFFFF"/>
+        </w:rPr>
+        <w:t>客户端与</w:t>
+      </w:r>
+      <w:r>
+        <w:rPr>
+          <w:rFonts w:ascii="Segoe UI" w:hAnsi="Segoe UI" w:cs="Segoe UI"/>
+          <w:color w:val="212529"/>
+          <w:shd w:val="clear" w:color="auto" w:fill="FFFFFF"/>
+        </w:rPr>
+        <w:t>zookeeper</w:t>
+      </w:r>
+      <w:r>
+        <w:rPr>
+          <w:rFonts w:ascii="Segoe UI" w:hAnsi="Segoe UI" w:cs="Segoe UI"/>
+          <w:color w:val="212529"/>
+          <w:shd w:val="clear" w:color="auto" w:fill="FFFFFF"/>
+        </w:rPr>
+        <w:t>断开连接后，该节点依旧存在，只是</w:t>
+      </w:r>
+      <w:r>
+        <w:rPr>
+          <w:rFonts w:ascii="Segoe UI" w:hAnsi="Segoe UI" w:cs="Segoe UI"/>
+          <w:color w:val="212529"/>
+          <w:shd w:val="clear" w:color="auto" w:fill="FFFFFF"/>
+        </w:rPr>
+        <w:t>Zookeeper</w:t>
+      </w:r>
+      <w:r>
+        <w:rPr>
+          <w:rFonts w:ascii="Segoe UI" w:hAnsi="Segoe UI" w:cs="Segoe UI"/>
+          <w:color w:val="212529"/>
+          <w:shd w:val="clear" w:color="auto" w:fill="FFFFFF"/>
+        </w:rPr>
+        <w:t>给该节点名称进行顺序编号</w:t>
+      </w:r>
+    </w:p>
+    <w:p>
+      <w:pPr>
+        <w:pStyle w:val="a3"/>
+        <w:numPr>
+          <w:ilvl w:val="0"/>
+          <w:numId w:val="5"/>
+        </w:numPr>
+        <w:ind w:firstLineChars="0"/>
+      </w:pPr>
+      <w:r>
+        <w:rPr>
+          <w:rFonts w:hint="eastAsia"/>
+        </w:rPr>
+        <w:t>临时目录节点：</w:t>
+      </w:r>
+      <w:r>
+        <w:rPr>
+          <w:rFonts w:ascii="Segoe UI" w:hAnsi="Segoe UI" w:cs="Segoe UI"/>
+          <w:color w:val="212529"/>
+          <w:shd w:val="clear" w:color="auto" w:fill="FFFFFF"/>
+        </w:rPr>
+        <w:t>客户端与</w:t>
+      </w:r>
+      <w:r>
+        <w:rPr>
+          <w:rFonts w:ascii="Segoe UI" w:hAnsi="Segoe UI" w:cs="Segoe UI"/>
+          <w:color w:val="212529"/>
+          <w:shd w:val="clear" w:color="auto" w:fill="FFFFFF"/>
+        </w:rPr>
+        <w:t>zookeeper</w:t>
+      </w:r>
+      <w:r>
+        <w:rPr>
+          <w:rFonts w:ascii="Segoe UI" w:hAnsi="Segoe UI" w:cs="Segoe UI"/>
+          <w:color w:val="212529"/>
+          <w:shd w:val="clear" w:color="auto" w:fill="FFFFFF"/>
+        </w:rPr>
+        <w:t>断开连接后，该节点被删除</w:t>
+      </w:r>
+    </w:p>
+    <w:p>
+      <w:pPr>
+        <w:pStyle w:val="a3"/>
+        <w:numPr>
+          <w:ilvl w:val="0"/>
+          <w:numId w:val="5"/>
+        </w:numPr>
+        <w:ind w:firstLineChars="0"/>
+        <w:rPr>
+          <w:rFonts w:hint="eastAsia"/>
+        </w:rPr>
+      </w:pPr>
+      <w:r>
+        <w:rPr>
+          <w:rFonts w:hint="eastAsia"/>
+        </w:rPr>
+        <w:t>临时顺序编号目录节点：</w:t>
+      </w:r>
+      <w:r>
+        <w:rPr>
+          <w:rFonts w:ascii="Segoe UI" w:hAnsi="Segoe UI" w:cs="Segoe UI"/>
+          <w:color w:val="212529"/>
+          <w:shd w:val="clear" w:color="auto" w:fill="FFFFFF"/>
+        </w:rPr>
+        <w:t>客户端与</w:t>
+      </w:r>
+      <w:r>
+        <w:rPr>
+          <w:rFonts w:ascii="Segoe UI" w:hAnsi="Segoe UI" w:cs="Segoe UI"/>
+          <w:color w:val="212529"/>
+          <w:shd w:val="clear" w:color="auto" w:fill="FFFFFF"/>
+        </w:rPr>
+        <w:t>zookeeper</w:t>
+      </w:r>
+      <w:r>
+        <w:rPr>
+          <w:rFonts w:ascii="Segoe UI" w:hAnsi="Segoe UI" w:cs="Segoe UI"/>
+          <w:color w:val="212529"/>
+          <w:shd w:val="clear" w:color="auto" w:fill="FFFFFF"/>
+        </w:rPr>
+        <w:t>断开连接后，该节点被删除，只是</w:t>
+      </w:r>
+      <w:r>
+        <w:rPr>
+          <w:rFonts w:ascii="Segoe UI" w:hAnsi="Segoe UI" w:cs="Segoe UI"/>
+          <w:color w:val="212529"/>
+          <w:shd w:val="clear" w:color="auto" w:fill="FFFFFF"/>
+        </w:rPr>
+        <w:t>Zookeeper</w:t>
+      </w:r>
+      <w:r>
+        <w:rPr>
+          <w:rFonts w:ascii="Segoe UI" w:hAnsi="Segoe UI" w:cs="Segoe UI"/>
+          <w:color w:val="212529"/>
+          <w:shd w:val="clear" w:color="auto" w:fill="FFFFFF"/>
+        </w:rPr>
+        <w:t>给该节点名称进行顺序编号</w:t>
+      </w:r>
+    </w:p>
+    <w:p/>
+    <w:p>
+      <w:pPr>
+        <w:pStyle w:val="3"/>
+      </w:pPr>
+      <w:r>
+        <w:rPr>
+          <w:rFonts w:hint="eastAsia"/>
+        </w:rPr>
+        <w:t>2.</w:t>
+      </w:r>
+      <w:r>
+        <w:t xml:space="preserve"> </w:t>
+      </w:r>
+      <w:r>
+        <w:t>Z</w:t>
+      </w:r>
+      <w:r>
+        <w:rPr>
+          <w:rFonts w:hint="eastAsia"/>
+        </w:rPr>
+        <w:t>ookeeper的通知</w:t>
+      </w:r>
+      <w:r>
+        <w:rPr>
+          <w:rFonts w:hint="eastAsia"/>
+        </w:rPr>
+        <w:t>机制</w:t>
+      </w:r>
+    </w:p>
+    <w:p>
+      <w:pPr>
+        <w:ind w:firstLineChars="100" w:firstLine="210"/>
+        <w:rPr>
+          <w:rFonts w:ascii="Segoe UI" w:hAnsi="Segoe UI" w:cs="Segoe UI"/>
+          <w:color w:val="212529"/>
+          <w:shd w:val="clear" w:color="auto" w:fill="FFFFFF"/>
+        </w:rPr>
+      </w:pPr>
+      <w:r>
+        <w:rPr>
+          <w:rFonts w:ascii="Segoe UI" w:hAnsi="Segoe UI" w:cs="Segoe UI"/>
+          <w:color w:val="212529"/>
+          <w:shd w:val="clear" w:color="auto" w:fill="FFFFFF"/>
+        </w:rPr>
+        <w:t>client</w:t>
+      </w:r>
+      <w:proofErr w:type="gramStart"/>
+      <w:r>
+        <w:rPr>
+          <w:rFonts w:ascii="Segoe UI" w:hAnsi="Segoe UI" w:cs="Segoe UI"/>
+          <w:color w:val="212529"/>
+          <w:shd w:val="clear" w:color="auto" w:fill="FFFFFF"/>
+        </w:rPr>
+        <w:t>端会对</w:t>
+      </w:r>
+      <w:proofErr w:type="gramEnd"/>
+      <w:r>
+        <w:rPr>
+          <w:rFonts w:ascii="Segoe UI" w:hAnsi="Segoe UI" w:cs="Segoe UI"/>
+          <w:color w:val="212529"/>
+          <w:shd w:val="clear" w:color="auto" w:fill="FFFFFF"/>
+        </w:rPr>
+        <w:t>某个</w:t>
+      </w:r>
+      <w:proofErr w:type="spellStart"/>
+      <w:r>
+        <w:rPr>
+          <w:rFonts w:ascii="Segoe UI" w:hAnsi="Segoe UI" w:cs="Segoe UI"/>
+          <w:color w:val="212529"/>
+          <w:shd w:val="clear" w:color="auto" w:fill="FFFFFF"/>
+        </w:rPr>
+        <w:t>znode</w:t>
+      </w:r>
+      <w:proofErr w:type="spellEnd"/>
+      <w:r>
+        <w:rPr>
+          <w:rFonts w:ascii="Segoe UI" w:hAnsi="Segoe UI" w:cs="Segoe UI"/>
+          <w:color w:val="212529"/>
+          <w:shd w:val="clear" w:color="auto" w:fill="FFFFFF"/>
+        </w:rPr>
+        <w:t>建立一个</w:t>
+      </w:r>
+      <w:r>
+        <w:rPr>
+          <w:rStyle w:val="a5"/>
+          <w:rFonts w:ascii="Segoe UI" w:hAnsi="Segoe UI" w:cs="Segoe UI"/>
+          <w:b/>
+          <w:bCs/>
+          <w:color w:val="212529"/>
+          <w:shd w:val="clear" w:color="auto" w:fill="FFFFFF"/>
+        </w:rPr>
+        <w:t>watcher</w:t>
+      </w:r>
+      <w:r>
+        <w:rPr>
+          <w:rStyle w:val="a5"/>
+          <w:rFonts w:ascii="Segoe UI" w:hAnsi="Segoe UI" w:cs="Segoe UI"/>
+          <w:b/>
+          <w:bCs/>
+          <w:color w:val="212529"/>
+          <w:shd w:val="clear" w:color="auto" w:fill="FFFFFF"/>
+        </w:rPr>
+        <w:t>事件</w:t>
+      </w:r>
+      <w:r>
+        <w:rPr>
+          <w:rFonts w:ascii="Segoe UI" w:hAnsi="Segoe UI" w:cs="Segoe UI"/>
+          <w:color w:val="212529"/>
+          <w:shd w:val="clear" w:color="auto" w:fill="FFFFFF"/>
+        </w:rPr>
+        <w:t>，当该</w:t>
+      </w:r>
+      <w:proofErr w:type="spellStart"/>
+      <w:r>
+        <w:rPr>
+          <w:rFonts w:ascii="Segoe UI" w:hAnsi="Segoe UI" w:cs="Segoe UI"/>
+          <w:color w:val="212529"/>
+          <w:shd w:val="clear" w:color="auto" w:fill="FFFFFF"/>
+        </w:rPr>
+        <w:t>znode</w:t>
+      </w:r>
+      <w:proofErr w:type="spellEnd"/>
+      <w:r>
+        <w:rPr>
+          <w:rFonts w:ascii="Segoe UI" w:hAnsi="Segoe UI" w:cs="Segoe UI"/>
+          <w:color w:val="212529"/>
+          <w:shd w:val="clear" w:color="auto" w:fill="FFFFFF"/>
+        </w:rPr>
+        <w:t>发生变化时，这些</w:t>
+      </w:r>
+      <w:r>
+        <w:rPr>
+          <w:rFonts w:ascii="Segoe UI" w:hAnsi="Segoe UI" w:cs="Segoe UI"/>
+          <w:color w:val="212529"/>
+          <w:shd w:val="clear" w:color="auto" w:fill="FFFFFF"/>
+        </w:rPr>
+        <w:t>client</w:t>
+      </w:r>
+      <w:r>
+        <w:rPr>
+          <w:rFonts w:ascii="Segoe UI" w:hAnsi="Segoe UI" w:cs="Segoe UI"/>
+          <w:color w:val="212529"/>
+          <w:shd w:val="clear" w:color="auto" w:fill="FFFFFF"/>
+        </w:rPr>
+        <w:t>会收到</w:t>
+      </w:r>
+      <w:proofErr w:type="spellStart"/>
+      <w:r>
+        <w:rPr>
+          <w:rFonts w:ascii="Segoe UI" w:hAnsi="Segoe UI" w:cs="Segoe UI"/>
+          <w:color w:val="212529"/>
+          <w:shd w:val="clear" w:color="auto" w:fill="FFFFFF"/>
+        </w:rPr>
+        <w:t>zk</w:t>
+      </w:r>
+      <w:proofErr w:type="spellEnd"/>
+      <w:r>
+        <w:rPr>
+          <w:rFonts w:ascii="Segoe UI" w:hAnsi="Segoe UI" w:cs="Segoe UI"/>
+          <w:color w:val="212529"/>
+          <w:shd w:val="clear" w:color="auto" w:fill="FFFFFF"/>
+        </w:rPr>
+        <w:t>的通知，然后</w:t>
+      </w:r>
+      <w:r>
+        <w:rPr>
+          <w:rFonts w:ascii="Segoe UI" w:hAnsi="Segoe UI" w:cs="Segoe UI"/>
+          <w:color w:val="212529"/>
+          <w:shd w:val="clear" w:color="auto" w:fill="FFFFFF"/>
+        </w:rPr>
+        <w:t>client</w:t>
+      </w:r>
+      <w:r>
+        <w:rPr>
+          <w:rFonts w:ascii="Segoe UI" w:hAnsi="Segoe UI" w:cs="Segoe UI"/>
+          <w:color w:val="212529"/>
+          <w:shd w:val="clear" w:color="auto" w:fill="FFFFFF"/>
+        </w:rPr>
+        <w:t>可以根据</w:t>
+      </w:r>
+      <w:proofErr w:type="spellStart"/>
+      <w:r>
+        <w:rPr>
+          <w:rFonts w:ascii="Segoe UI" w:hAnsi="Segoe UI" w:cs="Segoe UI"/>
+          <w:color w:val="212529"/>
+          <w:shd w:val="clear" w:color="auto" w:fill="FFFFFF"/>
+        </w:rPr>
+        <w:t>znode</w:t>
+      </w:r>
+      <w:proofErr w:type="spellEnd"/>
+      <w:r>
+        <w:rPr>
+          <w:rFonts w:ascii="Segoe UI" w:hAnsi="Segoe UI" w:cs="Segoe UI"/>
+          <w:color w:val="212529"/>
+          <w:shd w:val="clear" w:color="auto" w:fill="FFFFFF"/>
+        </w:rPr>
+        <w:t>变化来做出业务上的改变等。</w:t>
+      </w:r>
+    </w:p>
+    <w:p>
+      <w:pPr>
+        <w:ind w:firstLineChars="100" w:firstLine="210"/>
+        <w:rPr>
+          <w:rFonts w:ascii="Segoe UI" w:hAnsi="Segoe UI" w:cs="Segoe UI"/>
+          <w:color w:val="212529"/>
+          <w:shd w:val="clear" w:color="auto" w:fill="FFFFFF"/>
+        </w:rPr>
+      </w:pPr>
+    </w:p>
+    <w:p>
+      <w:pPr>
+        <w:pStyle w:val="3"/>
+        <w:rPr>
+          <w:shd w:val="clear" w:color="auto" w:fill="FFFFFF"/>
+        </w:rPr>
+      </w:pPr>
+      <w:r>
+        <w:rPr>
+          <w:rFonts w:hint="eastAsia"/>
+          <w:shd w:val="clear" w:color="auto" w:fill="FFFFFF"/>
+        </w:rPr>
+        <w:t>3.</w:t>
+      </w:r>
+      <w:r>
+        <w:rPr>
+          <w:shd w:val="clear" w:color="auto" w:fill="FFFFFF"/>
+        </w:rPr>
+        <w:t xml:space="preserve"> </w:t>
+      </w:r>
+      <w:r>
+        <w:rPr>
+          <w:rFonts w:hint="eastAsia"/>
+          <w:shd w:val="clear" w:color="auto" w:fill="FFFFFF"/>
+        </w:rPr>
+        <w:t>zookeeper的功能</w:t>
+      </w:r>
+    </w:p>
+    <w:p>
+      <w:pPr>
+        <w:rPr>
+          <w:rFonts w:ascii="Segoe UI" w:hAnsi="Segoe UI" w:cs="Segoe UI"/>
+          <w:color w:val="212529"/>
+          <w:shd w:val="clear" w:color="auto" w:fill="FFFFFF"/>
+        </w:rPr>
+      </w:pPr>
+      <w:r>
+        <w:rPr>
+          <w:rFonts w:ascii="Segoe UI" w:hAnsi="Segoe UI" w:cs="Segoe UI"/>
+          <w:color w:val="212529"/>
+          <w:shd w:val="clear" w:color="auto" w:fill="FFFFFF"/>
+        </w:rPr>
+        <w:t>1</w:t>
+      </w:r>
+      <w:r>
+        <w:rPr>
+          <w:rFonts w:ascii="Segoe UI" w:hAnsi="Segoe UI" w:cs="Segoe UI"/>
+          <w:color w:val="212529"/>
+          <w:shd w:val="clear" w:color="auto" w:fill="FFFFFF"/>
+        </w:rPr>
+        <w:t>、命名服务</w:t>
+      </w:r>
+      <w:r>
+        <w:rPr>
+          <w:rFonts w:ascii="Segoe UI" w:hAnsi="Segoe UI" w:cs="Segoe UI" w:hint="eastAsia"/>
+          <w:color w:val="212529"/>
+          <w:shd w:val="clear" w:color="auto" w:fill="FFFFFF"/>
+        </w:rPr>
+        <w:t>（文件系统）</w:t>
+      </w:r>
+    </w:p>
+    <w:p>
+      <w:pPr>
+        <w:ind w:firstLineChars="200" w:firstLine="420"/>
+        <w:rPr>
+          <w:rFonts w:ascii="Segoe UI" w:hAnsi="Segoe UI" w:cs="Segoe UI"/>
+          <w:color w:val="212529"/>
+          <w:shd w:val="clear" w:color="auto" w:fill="FFFFFF"/>
+        </w:rPr>
+      </w:pPr>
+      <w:r>
+        <w:rPr>
+          <w:rFonts w:ascii="Segoe UI" w:hAnsi="Segoe UI" w:cs="Segoe UI"/>
+          <w:color w:val="212529"/>
+          <w:shd w:val="clear" w:color="auto" w:fill="FFFFFF"/>
+        </w:rPr>
+        <w:t>命名服务是指通过指定的名字来</w:t>
+      </w:r>
+      <w:r>
+        <w:rPr>
+          <w:rStyle w:val="a5"/>
+          <w:rFonts w:ascii="Segoe UI" w:hAnsi="Segoe UI" w:cs="Segoe UI"/>
+          <w:b/>
+          <w:bCs/>
+          <w:color w:val="212529"/>
+          <w:shd w:val="clear" w:color="auto" w:fill="FFFFFF"/>
+        </w:rPr>
+        <w:t>获取资源</w:t>
+      </w:r>
+      <w:r>
+        <w:rPr>
+          <w:rFonts w:ascii="Segoe UI" w:hAnsi="Segoe UI" w:cs="Segoe UI"/>
+          <w:color w:val="212529"/>
+          <w:shd w:val="clear" w:color="auto" w:fill="FFFFFF"/>
+        </w:rPr>
+        <w:t>或者</w:t>
+      </w:r>
+      <w:r>
+        <w:rPr>
+          <w:rStyle w:val="a5"/>
+          <w:rFonts w:ascii="Segoe UI" w:hAnsi="Segoe UI" w:cs="Segoe UI"/>
+          <w:b/>
+          <w:bCs/>
+          <w:color w:val="212529"/>
+          <w:shd w:val="clear" w:color="auto" w:fill="FFFFFF"/>
+        </w:rPr>
+        <w:t>服务的地址</w:t>
+      </w:r>
+      <w:r>
+        <w:rPr>
+          <w:rFonts w:ascii="Segoe UI" w:hAnsi="Segoe UI" w:cs="Segoe UI"/>
+          <w:color w:val="212529"/>
+          <w:shd w:val="clear" w:color="auto" w:fill="FFFFFF"/>
+        </w:rPr>
+        <w:t>，利用</w:t>
+      </w:r>
+      <w:proofErr w:type="spellStart"/>
+      <w:r>
+        <w:rPr>
+          <w:rFonts w:ascii="Segoe UI" w:hAnsi="Segoe UI" w:cs="Segoe UI"/>
+          <w:color w:val="212529"/>
+          <w:shd w:val="clear" w:color="auto" w:fill="FFFFFF"/>
+        </w:rPr>
+        <w:t>zk</w:t>
+      </w:r>
+      <w:proofErr w:type="spellEnd"/>
+      <w:r>
+        <w:rPr>
+          <w:rFonts w:ascii="Segoe UI" w:hAnsi="Segoe UI" w:cs="Segoe UI"/>
+          <w:color w:val="212529"/>
+          <w:shd w:val="clear" w:color="auto" w:fill="FFFFFF"/>
+        </w:rPr>
+        <w:t>创建一个全局的路径，即是</w:t>
+      </w:r>
+      <w:r>
+        <w:rPr>
+          <w:rStyle w:val="a5"/>
+          <w:rFonts w:ascii="Segoe UI" w:hAnsi="Segoe UI" w:cs="Segoe UI"/>
+          <w:b/>
+          <w:bCs/>
+          <w:color w:val="212529"/>
+          <w:shd w:val="clear" w:color="auto" w:fill="FFFFFF"/>
+        </w:rPr>
+        <w:t>唯一</w:t>
+      </w:r>
+      <w:r>
+        <w:rPr>
+          <w:rFonts w:ascii="Segoe UI" w:hAnsi="Segoe UI" w:cs="Segoe UI"/>
+          <w:color w:val="212529"/>
+          <w:shd w:val="clear" w:color="auto" w:fill="FFFFFF"/>
+        </w:rPr>
+        <w:t>的路径，这个路径就可以作为一个名字，指向集群中的集群，提供的服务的地址，或者一个远程的对象等等。</w:t>
+      </w:r>
+      <w:r>
+        <w:rPr>
+          <w:rFonts w:ascii="Segoe UI" w:hAnsi="Segoe UI" w:cs="Segoe UI"/>
+          <w:color w:val="212529"/>
+        </w:rPr>
+        <w:br/>
+      </w:r>
+      <w:r>
+        <w:rPr>
+          <w:rFonts w:ascii="Segoe UI" w:hAnsi="Segoe UI" w:cs="Segoe UI"/>
+          <w:color w:val="212529"/>
+          <w:shd w:val="clear" w:color="auto" w:fill="FFFFFF"/>
+        </w:rPr>
+        <w:t>2</w:t>
+      </w:r>
+      <w:r>
+        <w:rPr>
+          <w:rFonts w:ascii="Segoe UI" w:hAnsi="Segoe UI" w:cs="Segoe UI"/>
+          <w:color w:val="212529"/>
+          <w:shd w:val="clear" w:color="auto" w:fill="FFFFFF"/>
+        </w:rPr>
+        <w:t>、配置管理</w:t>
+      </w:r>
+      <w:r>
+        <w:rPr>
+          <w:rFonts w:ascii="Segoe UI" w:hAnsi="Segoe UI" w:cs="Segoe UI" w:hint="eastAsia"/>
+          <w:color w:val="212529"/>
+          <w:shd w:val="clear" w:color="auto" w:fill="FFFFFF"/>
+        </w:rPr>
+        <w:t>（文件系统、通知机制）</w:t>
+      </w:r>
+    </w:p>
+    <w:p>
+      <w:pPr>
+        <w:ind w:firstLineChars="200" w:firstLine="420"/>
+        <w:rPr>
+          <w:rFonts w:ascii="Segoe UI" w:hAnsi="Segoe UI" w:cs="Segoe UI"/>
+          <w:color w:val="212529"/>
+          <w:shd w:val="clear" w:color="auto" w:fill="FFFFFF"/>
+        </w:rPr>
+      </w:pPr>
+      <w:r>
+        <w:rPr>
+          <w:rFonts w:ascii="Segoe UI" w:hAnsi="Segoe UI" w:cs="Segoe UI"/>
+          <w:color w:val="212529"/>
+          <w:shd w:val="clear" w:color="auto" w:fill="FFFFFF"/>
+        </w:rPr>
+        <w:t>程序分布式的部署在不同的机器上，将程序的配置信息放在</w:t>
+      </w:r>
+      <w:proofErr w:type="spellStart"/>
+      <w:r>
+        <w:rPr>
+          <w:rFonts w:ascii="Segoe UI" w:hAnsi="Segoe UI" w:cs="Segoe UI"/>
+          <w:color w:val="212529"/>
+          <w:shd w:val="clear" w:color="auto" w:fill="FFFFFF"/>
+        </w:rPr>
+        <w:t>zk</w:t>
+      </w:r>
+      <w:proofErr w:type="spellEnd"/>
+      <w:r>
+        <w:rPr>
+          <w:rFonts w:ascii="Segoe UI" w:hAnsi="Segoe UI" w:cs="Segoe UI"/>
+          <w:color w:val="212529"/>
+          <w:shd w:val="clear" w:color="auto" w:fill="FFFFFF"/>
+        </w:rPr>
+        <w:t>的</w:t>
+      </w:r>
+      <w:proofErr w:type="spellStart"/>
+      <w:r>
+        <w:rPr>
+          <w:rStyle w:val="a5"/>
+          <w:rFonts w:ascii="Segoe UI" w:hAnsi="Segoe UI" w:cs="Segoe UI"/>
+          <w:b/>
+          <w:bCs/>
+          <w:color w:val="212529"/>
+          <w:shd w:val="clear" w:color="auto" w:fill="FFFFFF"/>
+        </w:rPr>
+        <w:t>znode</w:t>
+      </w:r>
+      <w:proofErr w:type="spellEnd"/>
+      <w:r>
+        <w:rPr>
+          <w:rFonts w:ascii="Segoe UI" w:hAnsi="Segoe UI" w:cs="Segoe UI"/>
+          <w:color w:val="212529"/>
+          <w:shd w:val="clear" w:color="auto" w:fill="FFFFFF"/>
+        </w:rPr>
+        <w:t>下，当有配置发生改变时，也就是</w:t>
+      </w:r>
+      <w:proofErr w:type="spellStart"/>
+      <w:r>
+        <w:rPr>
+          <w:rFonts w:ascii="Segoe UI" w:hAnsi="Segoe UI" w:cs="Segoe UI"/>
+          <w:color w:val="212529"/>
+          <w:shd w:val="clear" w:color="auto" w:fill="FFFFFF"/>
+        </w:rPr>
+        <w:t>znode</w:t>
+      </w:r>
+      <w:proofErr w:type="spellEnd"/>
+      <w:r>
+        <w:rPr>
+          <w:rFonts w:ascii="Segoe UI" w:hAnsi="Segoe UI" w:cs="Segoe UI"/>
+          <w:color w:val="212529"/>
+          <w:shd w:val="clear" w:color="auto" w:fill="FFFFFF"/>
+        </w:rPr>
+        <w:t>发生变化时，可以通过改变</w:t>
+      </w:r>
+      <w:proofErr w:type="spellStart"/>
+      <w:r>
+        <w:rPr>
+          <w:rFonts w:ascii="Segoe UI" w:hAnsi="Segoe UI" w:cs="Segoe UI"/>
+          <w:color w:val="212529"/>
+          <w:shd w:val="clear" w:color="auto" w:fill="FFFFFF"/>
+        </w:rPr>
+        <w:t>zk</w:t>
+      </w:r>
+      <w:proofErr w:type="spellEnd"/>
+      <w:r>
+        <w:rPr>
+          <w:rFonts w:ascii="Segoe UI" w:hAnsi="Segoe UI" w:cs="Segoe UI"/>
+          <w:color w:val="212529"/>
+          <w:shd w:val="clear" w:color="auto" w:fill="FFFFFF"/>
+        </w:rPr>
+        <w:t>中某个目录节点的内容，利用</w:t>
+      </w:r>
+      <w:r>
+        <w:rPr>
+          <w:rStyle w:val="a5"/>
+          <w:rFonts w:ascii="Segoe UI" w:hAnsi="Segoe UI" w:cs="Segoe UI"/>
+          <w:b/>
+          <w:bCs/>
+          <w:color w:val="212529"/>
+          <w:shd w:val="clear" w:color="auto" w:fill="FFFFFF"/>
+        </w:rPr>
+        <w:t>watcher</w:t>
+      </w:r>
+      <w:r>
+        <w:rPr>
+          <w:rFonts w:ascii="Segoe UI" w:hAnsi="Segoe UI" w:cs="Segoe UI"/>
+          <w:color w:val="212529"/>
+          <w:shd w:val="clear" w:color="auto" w:fill="FFFFFF"/>
+        </w:rPr>
+        <w:t>通知给各个客户端，从而更改配置。</w:t>
+      </w:r>
+      <w:r>
+        <w:rPr>
+          <w:rFonts w:ascii="Segoe UI" w:hAnsi="Segoe UI" w:cs="Segoe UI"/>
+          <w:color w:val="212529"/>
+        </w:rPr>
+        <w:br/>
+      </w:r>
+      <w:r>
+        <w:rPr>
+          <w:rFonts w:ascii="Segoe UI" w:hAnsi="Segoe UI" w:cs="Segoe UI"/>
+          <w:color w:val="212529"/>
+          <w:shd w:val="clear" w:color="auto" w:fill="FFFFFF"/>
+        </w:rPr>
+        <w:t>3</w:t>
+      </w:r>
+      <w:r>
+        <w:rPr>
+          <w:rFonts w:ascii="Segoe UI" w:hAnsi="Segoe UI" w:cs="Segoe UI"/>
+          <w:color w:val="212529"/>
+          <w:shd w:val="clear" w:color="auto" w:fill="FFFFFF"/>
+        </w:rPr>
+        <w:t>、集群管理</w:t>
+      </w:r>
+      <w:r>
+        <w:rPr>
+          <w:rFonts w:ascii="Segoe UI" w:hAnsi="Segoe UI" w:cs="Segoe UI" w:hint="eastAsia"/>
+          <w:color w:val="212529"/>
+          <w:shd w:val="clear" w:color="auto" w:fill="FFFFFF"/>
+        </w:rPr>
+        <w:t>（</w:t>
+      </w:r>
+      <w:r>
+        <w:rPr>
+          <w:rFonts w:ascii="Segoe UI" w:hAnsi="Segoe UI" w:cs="Segoe UI" w:hint="eastAsia"/>
+          <w:color w:val="212529"/>
+          <w:shd w:val="clear" w:color="auto" w:fill="FFFFFF"/>
+        </w:rPr>
+        <w:t>文件系统、通知机制）</w:t>
+      </w:r>
+    </w:p>
+    <w:p>
+      <w:pPr>
+        <w:rPr>
+          <w:rFonts w:ascii="Segoe UI" w:hAnsi="Segoe UI" w:cs="Segoe UI"/>
+          <w:color w:val="212529"/>
+          <w:shd w:val="clear" w:color="auto" w:fill="FFFFFF"/>
+        </w:rPr>
+      </w:pPr>
+      <w:r>
+        <w:rPr>
+          <w:rFonts w:ascii="Segoe UI" w:hAnsi="Segoe UI" w:cs="Segoe UI"/>
+          <w:color w:val="212529"/>
+          <w:shd w:val="clear" w:color="auto" w:fill="FFFFFF"/>
+        </w:rPr>
+        <w:t>所谓集群管理无在乎两点：</w:t>
+      </w:r>
+      <w:r>
+        <w:rPr>
+          <w:rStyle w:val="a5"/>
+          <w:rFonts w:ascii="Segoe UI" w:hAnsi="Segoe UI" w:cs="Segoe UI"/>
+          <w:b/>
+          <w:bCs/>
+          <w:color w:val="212529"/>
+          <w:shd w:val="clear" w:color="auto" w:fill="FFFFFF"/>
+        </w:rPr>
+        <w:t>是否有机器退出和加入、选举</w:t>
+      </w:r>
+      <w:r>
+        <w:rPr>
+          <w:rStyle w:val="a5"/>
+          <w:rFonts w:ascii="Segoe UI" w:hAnsi="Segoe UI" w:cs="Segoe UI"/>
+          <w:b/>
+          <w:bCs/>
+          <w:color w:val="212529"/>
+          <w:shd w:val="clear" w:color="auto" w:fill="FFFFFF"/>
+        </w:rPr>
+        <w:t>master</w:t>
+      </w:r>
+      <w:r>
+        <w:rPr>
+          <w:rFonts w:ascii="Segoe UI" w:hAnsi="Segoe UI" w:cs="Segoe UI"/>
+          <w:color w:val="212529"/>
+          <w:shd w:val="clear" w:color="auto" w:fill="FFFFFF"/>
+        </w:rPr>
+        <w:t>。</w:t>
+      </w:r>
+    </w:p>
+    <w:p>
+      <w:pPr>
+        <w:rPr>
+          <w:rFonts w:ascii="Segoe UI" w:hAnsi="Segoe UI" w:cs="Segoe UI"/>
+          <w:color w:val="212529"/>
+          <w:shd w:val="clear" w:color="auto" w:fill="FFFFFF"/>
+        </w:rPr>
+      </w:pPr>
+      <w:r>
+        <w:rPr>
+          <w:rFonts w:ascii="Segoe UI" w:hAnsi="Segoe UI" w:cs="Segoe UI"/>
+          <w:color w:val="212529"/>
+          <w:shd w:val="clear" w:color="auto" w:fill="FFFFFF"/>
+        </w:rPr>
+        <w:t>对于第一点，所有机器约定在父目录下</w:t>
+      </w:r>
+      <w:r>
+        <w:rPr>
+          <w:rStyle w:val="a5"/>
+          <w:rFonts w:ascii="Segoe UI" w:hAnsi="Segoe UI" w:cs="Segoe UI"/>
+          <w:b/>
+          <w:bCs/>
+          <w:color w:val="212529"/>
+          <w:shd w:val="clear" w:color="auto" w:fill="FFFFFF"/>
+        </w:rPr>
+        <w:t>创建临时目录节点</w:t>
+      </w:r>
+      <w:r>
+        <w:rPr>
+          <w:rFonts w:ascii="Segoe UI" w:hAnsi="Segoe UI" w:cs="Segoe UI"/>
+          <w:color w:val="212529"/>
+          <w:shd w:val="clear" w:color="auto" w:fill="FFFFFF"/>
+        </w:rPr>
+        <w:t>，然后监听父目录节点的子节点变</w:t>
+      </w:r>
+      <w:r>
+        <w:rPr>
+          <w:rFonts w:ascii="Segoe UI" w:hAnsi="Segoe UI" w:cs="Segoe UI"/>
+          <w:color w:val="212529"/>
+          <w:shd w:val="clear" w:color="auto" w:fill="FFFFFF"/>
+        </w:rPr>
+        <w:lastRenderedPageBreak/>
+        <w:t>化消息。一旦有机器挂掉，该机器与</w:t>
+      </w:r>
+      <w:r>
+        <w:rPr>
+          <w:rFonts w:ascii="Segoe UI" w:hAnsi="Segoe UI" w:cs="Segoe UI"/>
+          <w:color w:val="212529"/>
+          <w:shd w:val="clear" w:color="auto" w:fill="FFFFFF"/>
+        </w:rPr>
+        <w:t xml:space="preserve"> zookeeper</w:t>
+      </w:r>
+      <w:r>
+        <w:rPr>
+          <w:rFonts w:ascii="Segoe UI" w:hAnsi="Segoe UI" w:cs="Segoe UI"/>
+          <w:color w:val="212529"/>
+          <w:shd w:val="clear" w:color="auto" w:fill="FFFFFF"/>
+        </w:rPr>
+        <w:t>的连接断开，其所创建的临时目录节点被删除，</w:t>
+      </w:r>
+      <w:r>
+        <w:rPr>
+          <w:rStyle w:val="a5"/>
+          <w:rFonts w:ascii="Segoe UI" w:hAnsi="Segoe UI" w:cs="Segoe UI"/>
+          <w:b/>
+          <w:bCs/>
+          <w:color w:val="212529"/>
+          <w:shd w:val="clear" w:color="auto" w:fill="FFFFFF"/>
+        </w:rPr>
+        <w:t>所有其他机器都收到通知：某个兄弟目录被删除</w:t>
+      </w:r>
+      <w:r>
+        <w:rPr>
+          <w:rFonts w:ascii="Segoe UI" w:hAnsi="Segoe UI" w:cs="Segoe UI"/>
+          <w:color w:val="212529"/>
+          <w:shd w:val="clear" w:color="auto" w:fill="FFFFFF"/>
+        </w:rPr>
+        <w:t>。</w:t>
+      </w:r>
+      <w:r>
+        <w:rPr>
+          <w:rFonts w:ascii="Segoe UI" w:hAnsi="Segoe UI" w:cs="Segoe UI"/>
+          <w:color w:val="212529"/>
+        </w:rPr>
+        <w:br/>
+      </w:r>
+      <w:r>
+        <w:rPr>
+          <w:rFonts w:ascii="Segoe UI" w:hAnsi="Segoe UI" w:cs="Segoe UI"/>
+          <w:color w:val="212529"/>
+          <w:shd w:val="clear" w:color="auto" w:fill="FFFFFF"/>
+        </w:rPr>
+        <w:t>新机器加入也是类似，</w:t>
+      </w:r>
+      <w:r>
+        <w:rPr>
+          <w:rStyle w:val="a5"/>
+          <w:rFonts w:ascii="Segoe UI" w:hAnsi="Segoe UI" w:cs="Segoe UI"/>
+          <w:b/>
+          <w:bCs/>
+          <w:color w:val="212529"/>
+          <w:shd w:val="clear" w:color="auto" w:fill="FFFFFF"/>
+        </w:rPr>
+        <w:t>所有机器收到通知：新兄弟目录加入</w:t>
+      </w:r>
+      <w:r>
+        <w:rPr>
+          <w:rFonts w:ascii="Segoe UI" w:hAnsi="Segoe UI" w:cs="Segoe UI"/>
+          <w:color w:val="212529"/>
+          <w:shd w:val="clear" w:color="auto" w:fill="FFFFFF"/>
+        </w:rPr>
+        <w:t>，对于第二点，我们稍微改变一下，</w:t>
+      </w:r>
+      <w:r>
+        <w:rPr>
+          <w:rStyle w:val="a5"/>
+          <w:rFonts w:ascii="Segoe UI" w:hAnsi="Segoe UI" w:cs="Segoe UI"/>
+          <w:b/>
+          <w:bCs/>
+          <w:color w:val="212529"/>
+          <w:shd w:val="clear" w:color="auto" w:fill="FFFFFF"/>
+        </w:rPr>
+        <w:t>所有机器创建临时顺序编号目录节点，每次选取编号最小的机器作为</w:t>
+      </w:r>
+      <w:r>
+        <w:rPr>
+          <w:rStyle w:val="a5"/>
+          <w:rFonts w:ascii="Segoe UI" w:hAnsi="Segoe UI" w:cs="Segoe UI"/>
+          <w:b/>
+          <w:bCs/>
+          <w:color w:val="212529"/>
+          <w:shd w:val="clear" w:color="auto" w:fill="FFFFFF"/>
+        </w:rPr>
+        <w:t>master</w:t>
+      </w:r>
+      <w:r>
+        <w:rPr>
+          <w:rStyle w:val="a5"/>
+          <w:rFonts w:ascii="Segoe UI" w:hAnsi="Segoe UI" w:cs="Segoe UI"/>
+          <w:b/>
+          <w:bCs/>
+          <w:color w:val="212529"/>
+          <w:shd w:val="clear" w:color="auto" w:fill="FFFFFF"/>
+        </w:rPr>
+        <w:t>就好</w:t>
+      </w:r>
+      <w:r>
+        <w:rPr>
+          <w:rFonts w:ascii="Segoe UI" w:hAnsi="Segoe UI" w:cs="Segoe UI"/>
+          <w:color w:val="212529"/>
+          <w:shd w:val="clear" w:color="auto" w:fill="FFFFFF"/>
+        </w:rPr>
+        <w:t>。</w:t>
+      </w:r>
+      <w:r>
+        <w:rPr>
+          <w:rFonts w:ascii="Segoe UI" w:hAnsi="Segoe UI" w:cs="Segoe UI"/>
+          <w:color w:val="212529"/>
+        </w:rPr>
+        <w:br/>
+      </w:r>
+      <w:r>
+        <w:rPr>
+          <w:rFonts w:ascii="Segoe UI" w:hAnsi="Segoe UI" w:cs="Segoe UI"/>
+          <w:color w:val="212529"/>
+          <w:shd w:val="clear" w:color="auto" w:fill="FFFFFF"/>
+        </w:rPr>
+        <w:t>4</w:t>
+      </w:r>
+      <w:r>
+        <w:rPr>
+          <w:rFonts w:ascii="Segoe UI" w:hAnsi="Segoe UI" w:cs="Segoe UI"/>
+          <w:color w:val="212529"/>
+          <w:shd w:val="clear" w:color="auto" w:fill="FFFFFF"/>
+        </w:rPr>
+        <w:t>、分布式锁</w:t>
+      </w:r>
+      <w:r>
+        <w:rPr>
+          <w:rFonts w:ascii="Segoe UI" w:hAnsi="Segoe UI" w:cs="Segoe UI" w:hint="eastAsia"/>
+          <w:color w:val="212529"/>
+          <w:shd w:val="clear" w:color="auto" w:fill="FFFFFF"/>
+        </w:rPr>
+        <w:t>（</w:t>
+      </w:r>
+      <w:r>
+        <w:rPr>
+          <w:rFonts w:ascii="Segoe UI" w:hAnsi="Segoe UI" w:cs="Segoe UI" w:hint="eastAsia"/>
+          <w:color w:val="212529"/>
+          <w:shd w:val="clear" w:color="auto" w:fill="FFFFFF"/>
+        </w:rPr>
+        <w:t>文件系统、通知机制）</w:t>
+      </w:r>
+    </w:p>
+    <w:p>
+      <w:pPr>
+        <w:rPr>
+          <w:rFonts w:ascii="Segoe UI" w:hAnsi="Segoe UI" w:cs="Segoe UI"/>
+          <w:color w:val="212529"/>
+          <w:shd w:val="clear" w:color="auto" w:fill="FFFFFF"/>
+        </w:rPr>
+      </w:pPr>
+      <w:r>
+        <w:rPr>
+          <w:rFonts w:ascii="Segoe UI" w:hAnsi="Segoe UI" w:cs="Segoe UI"/>
+          <w:color w:val="212529"/>
+        </w:rPr>
+        <w:br/>
+      </w:r>
+      <w:r>
+        <w:rPr>
+          <w:rFonts w:ascii="Segoe UI" w:hAnsi="Segoe UI" w:cs="Segoe UI"/>
+          <w:color w:val="212529"/>
+          <w:shd w:val="clear" w:color="auto" w:fill="FFFFFF"/>
+        </w:rPr>
+        <w:t>5</w:t>
+      </w:r>
+      <w:r>
+        <w:rPr>
+          <w:rFonts w:ascii="Segoe UI" w:hAnsi="Segoe UI" w:cs="Segoe UI"/>
+          <w:color w:val="212529"/>
+          <w:shd w:val="clear" w:color="auto" w:fill="FFFFFF"/>
+        </w:rPr>
+        <w:t>、队列管理</w:t>
+      </w:r>
+      <w:r>
+        <w:rPr>
+          <w:rFonts w:ascii="Segoe UI" w:hAnsi="Segoe UI" w:cs="Segoe UI" w:hint="eastAsia"/>
+          <w:color w:val="212529"/>
+          <w:shd w:val="clear" w:color="auto" w:fill="FFFFFF"/>
+        </w:rPr>
+        <w:t>（文件系统、通知机制）</w:t>
+      </w:r>
+    </w:p>
+    <w:p/>
+    <w:p>
+      <w:pPr>
+        <w:pStyle w:val="3"/>
+      </w:pPr>
+      <w:r>
+        <w:rPr>
+          <w:rFonts w:hint="eastAsia"/>
+        </w:rPr>
+        <w:t>4.</w:t>
+      </w:r>
+      <w:r>
+        <w:t>Z</w:t>
+      </w:r>
+      <w:r>
+        <w:rPr>
+          <w:rFonts w:hint="eastAsia"/>
+        </w:rPr>
+        <w:t>ookeeper数据复制</w:t>
+      </w:r>
+    </w:p>
+    <w:p>
+      <w:pPr>
+        <w:rPr>
+          <w:rFonts w:ascii="Segoe UI" w:hAnsi="Segoe UI" w:cs="Segoe UI"/>
+          <w:color w:val="212529"/>
+          <w:shd w:val="clear" w:color="auto" w:fill="FFFFFF"/>
+        </w:rPr>
+      </w:pPr>
+      <w:r>
+        <w:rPr>
+          <w:rFonts w:ascii="Segoe UI" w:hAnsi="Segoe UI" w:cs="Segoe UI"/>
+          <w:color w:val="212529"/>
+          <w:shd w:val="clear" w:color="auto" w:fill="FFFFFF"/>
+        </w:rPr>
+        <w:t>Zookeeper</w:t>
+      </w:r>
+      <w:r>
+        <w:rPr>
+          <w:rFonts w:ascii="Segoe UI" w:hAnsi="Segoe UI" w:cs="Segoe UI"/>
+          <w:color w:val="212529"/>
+          <w:shd w:val="clear" w:color="auto" w:fill="FFFFFF"/>
+        </w:rPr>
+        <w:t>作为一个集群提供一致的数据服务，自然，它要在</w:t>
+      </w:r>
+      <w:r>
+        <w:rPr>
+          <w:rStyle w:val="a5"/>
+          <w:rFonts w:ascii="Segoe UI" w:hAnsi="Segoe UI" w:cs="Segoe UI"/>
+          <w:b/>
+          <w:bCs/>
+          <w:color w:val="212529"/>
+          <w:shd w:val="clear" w:color="auto" w:fill="FFFFFF"/>
+        </w:rPr>
+        <w:t>所有机器间</w:t>
+      </w:r>
+      <w:r>
+        <w:rPr>
+          <w:rFonts w:ascii="Segoe UI" w:hAnsi="Segoe UI" w:cs="Segoe UI"/>
+          <w:color w:val="212529"/>
+          <w:shd w:val="clear" w:color="auto" w:fill="FFFFFF"/>
+        </w:rPr>
+        <w:t>做数据复制。数据复制的好处：</w:t>
+      </w:r>
+      <w:r>
+        <w:rPr>
+          <w:rFonts w:ascii="Segoe UI" w:hAnsi="Segoe UI" w:cs="Segoe UI"/>
+          <w:color w:val="212529"/>
+        </w:rPr>
+        <w:br/>
+      </w:r>
+      <w:r>
+        <w:rPr>
+          <w:rFonts w:ascii="Segoe UI" w:hAnsi="Segoe UI" w:cs="Segoe UI"/>
+          <w:color w:val="212529"/>
+          <w:shd w:val="clear" w:color="auto" w:fill="FFFFFF"/>
+        </w:rPr>
+        <w:t>1</w:t>
+      </w:r>
+      <w:r>
+        <w:rPr>
+          <w:rFonts w:ascii="Segoe UI" w:hAnsi="Segoe UI" w:cs="Segoe UI"/>
+          <w:color w:val="212529"/>
+          <w:shd w:val="clear" w:color="auto" w:fill="FFFFFF"/>
+        </w:rPr>
+        <w:t>、容错：一个节点出错，</w:t>
+      </w:r>
+      <w:proofErr w:type="gramStart"/>
+      <w:r>
+        <w:rPr>
+          <w:rFonts w:ascii="Segoe UI" w:hAnsi="Segoe UI" w:cs="Segoe UI"/>
+          <w:color w:val="212529"/>
+          <w:shd w:val="clear" w:color="auto" w:fill="FFFFFF"/>
+        </w:rPr>
+        <w:t>不致于</w:t>
+      </w:r>
+      <w:proofErr w:type="gramEnd"/>
+      <w:r>
+        <w:rPr>
+          <w:rFonts w:ascii="Segoe UI" w:hAnsi="Segoe UI" w:cs="Segoe UI"/>
+          <w:color w:val="212529"/>
+          <w:shd w:val="clear" w:color="auto" w:fill="FFFFFF"/>
+        </w:rPr>
+        <w:t>让整个系统停止工作，别的节点可以接管它的工作；</w:t>
+      </w:r>
+      <w:r>
+        <w:rPr>
+          <w:rFonts w:ascii="Segoe UI" w:hAnsi="Segoe UI" w:cs="Segoe UI"/>
+          <w:color w:val="212529"/>
+        </w:rPr>
+        <w:br/>
+      </w:r>
+      <w:r>
+        <w:rPr>
+          <w:rFonts w:ascii="Segoe UI" w:hAnsi="Segoe UI" w:cs="Segoe UI"/>
+          <w:color w:val="212529"/>
+          <w:shd w:val="clear" w:color="auto" w:fill="FFFFFF"/>
+        </w:rPr>
+        <w:t>2</w:t>
+      </w:r>
+      <w:r>
+        <w:rPr>
+          <w:rFonts w:ascii="Segoe UI" w:hAnsi="Segoe UI" w:cs="Segoe UI"/>
+          <w:color w:val="212529"/>
+          <w:shd w:val="clear" w:color="auto" w:fill="FFFFFF"/>
+        </w:rPr>
+        <w:t>、提高系统的扩展能力</w:t>
+      </w:r>
+      <w:r>
+        <w:rPr>
+          <w:rFonts w:ascii="Segoe UI" w:hAnsi="Segoe UI" w:cs="Segoe UI"/>
+          <w:color w:val="212529"/>
+          <w:shd w:val="clear" w:color="auto" w:fill="FFFFFF"/>
+        </w:rPr>
+        <w:t xml:space="preserve"> </w:t>
+      </w:r>
+      <w:r>
+        <w:rPr>
+          <w:rFonts w:ascii="Segoe UI" w:hAnsi="Segoe UI" w:cs="Segoe UI"/>
+          <w:color w:val="212529"/>
+          <w:shd w:val="clear" w:color="auto" w:fill="FFFFFF"/>
+        </w:rPr>
+        <w:t>：把负载分布到多个节点上，或者增加节点来提高系统的负载能力；</w:t>
+      </w:r>
+      <w:r>
+        <w:rPr>
+          <w:rFonts w:ascii="Segoe UI" w:hAnsi="Segoe UI" w:cs="Segoe UI"/>
+          <w:color w:val="212529"/>
+        </w:rPr>
+        <w:br/>
+      </w:r>
+      <w:r>
+        <w:rPr>
+          <w:rFonts w:ascii="Segoe UI" w:hAnsi="Segoe UI" w:cs="Segoe UI"/>
+          <w:color w:val="212529"/>
+          <w:shd w:val="clear" w:color="auto" w:fill="FFFFFF"/>
+        </w:rPr>
+        <w:t>3</w:t>
+      </w:r>
+      <w:r>
+        <w:rPr>
+          <w:rFonts w:ascii="Segoe UI" w:hAnsi="Segoe UI" w:cs="Segoe UI"/>
+          <w:color w:val="212529"/>
+          <w:shd w:val="clear" w:color="auto" w:fill="FFFFFF"/>
+        </w:rPr>
+        <w:t>、提高性能：让</w:t>
+      </w:r>
+      <w:r>
+        <w:rPr>
+          <w:rStyle w:val="a5"/>
+          <w:rFonts w:ascii="Segoe UI" w:hAnsi="Segoe UI" w:cs="Segoe UI"/>
+          <w:b/>
+          <w:bCs/>
+          <w:color w:val="212529"/>
+          <w:shd w:val="clear" w:color="auto" w:fill="FFFFFF"/>
+        </w:rPr>
+        <w:t>客户端</w:t>
+      </w:r>
+      <w:proofErr w:type="gramStart"/>
+      <w:r>
+        <w:rPr>
+          <w:rStyle w:val="a5"/>
+          <w:rFonts w:ascii="Segoe UI" w:hAnsi="Segoe UI" w:cs="Segoe UI"/>
+          <w:b/>
+          <w:bCs/>
+          <w:color w:val="212529"/>
+          <w:shd w:val="clear" w:color="auto" w:fill="FFFFFF"/>
+        </w:rPr>
+        <w:t>本地访问</w:t>
+      </w:r>
+      <w:proofErr w:type="gramEnd"/>
+      <w:r>
+        <w:rPr>
+          <w:rStyle w:val="a5"/>
+          <w:rFonts w:ascii="Segoe UI" w:hAnsi="Segoe UI" w:cs="Segoe UI"/>
+          <w:b/>
+          <w:bCs/>
+          <w:color w:val="212529"/>
+          <w:shd w:val="clear" w:color="auto" w:fill="FFFFFF"/>
+        </w:rPr>
+        <w:t>就近的节点，提高用户访问速度</w:t>
+      </w:r>
+      <w:r>
+        <w:rPr>
+          <w:rFonts w:ascii="Segoe UI" w:hAnsi="Segoe UI" w:cs="Segoe UI"/>
+          <w:color w:val="212529"/>
+          <w:shd w:val="clear" w:color="auto" w:fill="FFFFFF"/>
+        </w:rPr>
+        <w:t>。</w:t>
+      </w:r>
+    </w:p>
+    <w:p>
+      <w:pPr>
+        <w:rPr>
+          <w:rFonts w:ascii="Segoe UI" w:hAnsi="Segoe UI" w:cs="Segoe UI"/>
+          <w:color w:val="212529"/>
+          <w:shd w:val="clear" w:color="auto" w:fill="FFFFFF"/>
+        </w:rPr>
+      </w:pPr>
+    </w:p>
+    <w:p>
+      <w:pPr>
+        <w:pStyle w:val="a6"/>
+        <w:shd w:val="clear" w:color="auto" w:fill="FFFFFF"/>
+        <w:spacing w:before="0" w:beforeAutospacing="0"/>
+        <w:rPr>
+          <w:rFonts w:ascii="Segoe UI" w:eastAsiaTheme="minorEastAsia" w:hAnsi="Segoe UI" w:cs="Segoe UI"/>
+          <w:color w:val="212529"/>
+          <w:kern w:val="2"/>
+          <w:sz w:val="21"/>
+          <w:szCs w:val="22"/>
+          <w:shd w:val="clear" w:color="auto" w:fill="FFFFFF"/>
+        </w:rPr>
+      </w:pPr>
+      <w:r>
+        <w:rPr>
+          <w:rFonts w:ascii="Segoe UI" w:eastAsiaTheme="minorEastAsia" w:hAnsi="Segoe UI" w:cs="Segoe UI"/>
+          <w:color w:val="212529"/>
+          <w:kern w:val="2"/>
+          <w:sz w:val="21"/>
+          <w:szCs w:val="22"/>
+          <w:shd w:val="clear" w:color="auto" w:fill="FFFFFF"/>
+        </w:rPr>
+        <w:t>从客户端读写访问的透明度来看，数据复制集群系统分下面两种：</w:t>
+      </w:r>
+      <w:r>
+        <w:rPr>
+          <w:rFonts w:ascii="Segoe UI" w:eastAsiaTheme="minorEastAsia" w:hAnsi="Segoe UI" w:cs="Segoe UI"/>
+          <w:color w:val="212529"/>
+          <w:kern w:val="2"/>
+          <w:sz w:val="21"/>
+          <w:szCs w:val="22"/>
+          <w:shd w:val="clear" w:color="auto" w:fill="FFFFFF"/>
+        </w:rPr>
+        <w:br/>
+        <w:t>1</w:t>
+      </w:r>
+      <w:r>
+        <w:rPr>
+          <w:rFonts w:ascii="Segoe UI" w:eastAsiaTheme="minorEastAsia" w:hAnsi="Segoe UI" w:cs="Segoe UI"/>
+          <w:color w:val="212529"/>
+          <w:kern w:val="2"/>
+          <w:sz w:val="21"/>
+          <w:szCs w:val="22"/>
+          <w:shd w:val="clear" w:color="auto" w:fill="FFFFFF"/>
+        </w:rPr>
+        <w:t>、</w:t>
+      </w:r>
+      <w:proofErr w:type="gramStart"/>
+      <w:r>
+        <w:rPr>
+          <w:rFonts w:eastAsiaTheme="minorEastAsia"/>
+          <w:i/>
+          <w:iCs/>
+          <w:kern w:val="2"/>
+          <w:sz w:val="21"/>
+          <w:szCs w:val="22"/>
+          <w:shd w:val="clear" w:color="auto" w:fill="FFFFFF"/>
+        </w:rPr>
+        <w:t>写主</w:t>
+      </w:r>
+      <w:proofErr w:type="gramEnd"/>
+      <w:r>
+        <w:rPr>
+          <w:rFonts w:ascii="Segoe UI" w:eastAsiaTheme="minorEastAsia" w:hAnsi="Segoe UI" w:cs="Segoe UI"/>
+          <w:color w:val="212529"/>
+          <w:kern w:val="2"/>
+          <w:sz w:val="21"/>
+          <w:szCs w:val="22"/>
+          <w:shd w:val="clear" w:color="auto" w:fill="FFFFFF"/>
+        </w:rPr>
+        <w:t>(</w:t>
+      </w:r>
+      <w:proofErr w:type="spellStart"/>
+      <w:r>
+        <w:rPr>
+          <w:rFonts w:ascii="Segoe UI" w:eastAsiaTheme="minorEastAsia" w:hAnsi="Segoe UI" w:cs="Segoe UI"/>
+          <w:color w:val="212529"/>
+          <w:kern w:val="2"/>
+          <w:sz w:val="21"/>
+          <w:szCs w:val="22"/>
+          <w:shd w:val="clear" w:color="auto" w:fill="FFFFFF"/>
+        </w:rPr>
+        <w:t>WriteMaster</w:t>
+      </w:r>
+      <w:proofErr w:type="spellEnd"/>
+      <w:r>
+        <w:rPr>
+          <w:rFonts w:ascii="Segoe UI" w:eastAsiaTheme="minorEastAsia" w:hAnsi="Segoe UI" w:cs="Segoe UI"/>
+          <w:color w:val="212529"/>
+          <w:kern w:val="2"/>
+          <w:sz w:val="21"/>
+          <w:szCs w:val="22"/>
+          <w:shd w:val="clear" w:color="auto" w:fill="FFFFFF"/>
+        </w:rPr>
+        <w:t xml:space="preserve">) </w:t>
+      </w:r>
+      <w:r>
+        <w:rPr>
+          <w:rFonts w:ascii="Segoe UI" w:eastAsiaTheme="minorEastAsia" w:hAnsi="Segoe UI" w:cs="Segoe UI"/>
+          <w:color w:val="212529"/>
+          <w:kern w:val="2"/>
+          <w:sz w:val="21"/>
+          <w:szCs w:val="22"/>
+          <w:shd w:val="clear" w:color="auto" w:fill="FFFFFF"/>
+        </w:rPr>
+        <w:t>：对数据的</w:t>
+      </w:r>
+      <w:r>
+        <w:rPr>
+          <w:rFonts w:eastAsiaTheme="minorEastAsia"/>
+          <w:i/>
+          <w:iCs/>
+          <w:kern w:val="2"/>
+          <w:sz w:val="21"/>
+          <w:szCs w:val="22"/>
+          <w:shd w:val="clear" w:color="auto" w:fill="FFFFFF"/>
+        </w:rPr>
+        <w:t>修改提交给指定的节点</w:t>
+      </w:r>
+      <w:r>
+        <w:rPr>
+          <w:rFonts w:ascii="Segoe UI" w:eastAsiaTheme="minorEastAsia" w:hAnsi="Segoe UI" w:cs="Segoe UI"/>
+          <w:color w:val="212529"/>
+          <w:kern w:val="2"/>
+          <w:sz w:val="21"/>
+          <w:szCs w:val="22"/>
+          <w:shd w:val="clear" w:color="auto" w:fill="FFFFFF"/>
+        </w:rPr>
+        <w:t>。读无此限制，可以读取任何一个节点。这种情况下客户端需要对读与写进行区别，俗称</w:t>
+      </w:r>
+      <w:r>
+        <w:rPr>
+          <w:rFonts w:eastAsiaTheme="minorEastAsia"/>
+          <w:i/>
+          <w:iCs/>
+          <w:kern w:val="2"/>
+          <w:sz w:val="21"/>
+          <w:szCs w:val="22"/>
+          <w:shd w:val="clear" w:color="auto" w:fill="FFFFFF"/>
+        </w:rPr>
+        <w:t>读写分离</w:t>
+      </w:r>
+      <w:r>
+        <w:rPr>
+          <w:rFonts w:ascii="Segoe UI" w:eastAsiaTheme="minorEastAsia" w:hAnsi="Segoe UI" w:cs="Segoe UI"/>
+          <w:color w:val="212529"/>
+          <w:kern w:val="2"/>
+          <w:sz w:val="21"/>
+          <w:szCs w:val="22"/>
+          <w:shd w:val="clear" w:color="auto" w:fill="FFFFFF"/>
+        </w:rPr>
+        <w:t>；</w:t>
+      </w:r>
+      <w:r>
+        <w:rPr>
+          <w:rFonts w:ascii="Segoe UI" w:eastAsiaTheme="minorEastAsia" w:hAnsi="Segoe UI" w:cs="Segoe UI"/>
+          <w:color w:val="212529"/>
+          <w:kern w:val="2"/>
+          <w:sz w:val="21"/>
+          <w:szCs w:val="22"/>
+          <w:shd w:val="clear" w:color="auto" w:fill="FFFFFF"/>
+        </w:rPr>
+        <w:br/>
+        <w:t>2</w:t>
+      </w:r>
+      <w:r>
+        <w:rPr>
+          <w:rFonts w:ascii="Segoe UI" w:eastAsiaTheme="minorEastAsia" w:hAnsi="Segoe UI" w:cs="Segoe UI"/>
+          <w:color w:val="212529"/>
+          <w:kern w:val="2"/>
+          <w:sz w:val="21"/>
+          <w:szCs w:val="22"/>
+          <w:shd w:val="clear" w:color="auto" w:fill="FFFFFF"/>
+        </w:rPr>
+        <w:t>、</w:t>
+      </w:r>
+      <w:r>
+        <w:rPr>
+          <w:rFonts w:eastAsiaTheme="minorEastAsia"/>
+          <w:i/>
+          <w:iCs/>
+          <w:kern w:val="2"/>
+          <w:sz w:val="21"/>
+          <w:szCs w:val="22"/>
+          <w:shd w:val="clear" w:color="auto" w:fill="FFFFFF"/>
+        </w:rPr>
+        <w:t>写任意</w:t>
+      </w:r>
+      <w:r>
+        <w:rPr>
+          <w:rFonts w:ascii="Segoe UI" w:eastAsiaTheme="minorEastAsia" w:hAnsi="Segoe UI" w:cs="Segoe UI"/>
+          <w:color w:val="212529"/>
+          <w:kern w:val="2"/>
+          <w:sz w:val="21"/>
+          <w:szCs w:val="22"/>
+          <w:shd w:val="clear" w:color="auto" w:fill="FFFFFF"/>
+        </w:rPr>
+        <w:t>(Write Any)</w:t>
+      </w:r>
+      <w:r>
+        <w:rPr>
+          <w:rFonts w:ascii="Segoe UI" w:eastAsiaTheme="minorEastAsia" w:hAnsi="Segoe UI" w:cs="Segoe UI"/>
+          <w:color w:val="212529"/>
+          <w:kern w:val="2"/>
+          <w:sz w:val="21"/>
+          <w:szCs w:val="22"/>
+          <w:shd w:val="clear" w:color="auto" w:fill="FFFFFF"/>
+        </w:rPr>
+        <w:t>：对数据的</w:t>
+      </w:r>
+      <w:r>
+        <w:rPr>
+          <w:rFonts w:eastAsiaTheme="minorEastAsia"/>
+          <w:i/>
+          <w:iCs/>
+          <w:kern w:val="2"/>
+          <w:sz w:val="21"/>
+          <w:szCs w:val="22"/>
+          <w:shd w:val="clear" w:color="auto" w:fill="FFFFFF"/>
+        </w:rPr>
+        <w:t>修改可提交给任意的节点</w:t>
+      </w:r>
+      <w:r>
+        <w:rPr>
+          <w:rFonts w:ascii="Segoe UI" w:eastAsiaTheme="minorEastAsia" w:hAnsi="Segoe UI" w:cs="Segoe UI"/>
+          <w:color w:val="212529"/>
+          <w:kern w:val="2"/>
+          <w:sz w:val="21"/>
+          <w:szCs w:val="22"/>
+          <w:shd w:val="clear" w:color="auto" w:fill="FFFFFF"/>
+        </w:rPr>
+        <w:t>，跟读一样。这种情况下，客户端对集群节点的角色与变化透明。</w:t>
+      </w:r>
+    </w:p>
+    <w:p>
+      <w:pPr>
+        <w:pStyle w:val="a6"/>
+        <w:shd w:val="clear" w:color="auto" w:fill="FFFFFF"/>
+        <w:spacing w:before="0" w:beforeAutospacing="0"/>
+        <w:rPr>
+          <w:rFonts w:ascii="Segoe UI" w:eastAsiaTheme="minorEastAsia" w:hAnsi="Segoe UI" w:cs="Segoe UI"/>
+          <w:color w:val="212529"/>
+          <w:kern w:val="2"/>
+          <w:sz w:val="21"/>
+          <w:szCs w:val="22"/>
+          <w:shd w:val="clear" w:color="auto" w:fill="FFFFFF"/>
+        </w:rPr>
+      </w:pPr>
+      <w:bookmarkStart w:id="0" w:name="_GoBack"/>
+      <w:r>
+        <w:rPr>
+          <w:rFonts w:ascii="Segoe UI" w:eastAsiaTheme="minorEastAsia" w:hAnsi="Segoe UI" w:cs="Segoe UI"/>
+          <w:b/>
+          <w:color w:val="212529"/>
+          <w:kern w:val="2"/>
+          <w:sz w:val="21"/>
+          <w:szCs w:val="22"/>
+          <w:shd w:val="clear" w:color="auto" w:fill="FFFFFF"/>
+        </w:rPr>
+        <w:t>对</w:t>
+      </w:r>
+      <w:r>
+        <w:rPr>
+          <w:rFonts w:ascii="Segoe UI" w:eastAsiaTheme="minorEastAsia" w:hAnsi="Segoe UI" w:cs="Segoe UI"/>
+          <w:b/>
+          <w:color w:val="212529"/>
+          <w:kern w:val="2"/>
+          <w:sz w:val="21"/>
+          <w:szCs w:val="22"/>
+          <w:shd w:val="clear" w:color="auto" w:fill="FFFFFF"/>
+        </w:rPr>
+        <w:t>zookeeper</w:t>
+      </w:r>
+      <w:r>
+        <w:rPr>
+          <w:rFonts w:ascii="Segoe UI" w:eastAsiaTheme="minorEastAsia" w:hAnsi="Segoe UI" w:cs="Segoe UI"/>
+          <w:b/>
+          <w:color w:val="212529"/>
+          <w:kern w:val="2"/>
+          <w:sz w:val="21"/>
+          <w:szCs w:val="22"/>
+          <w:shd w:val="clear" w:color="auto" w:fill="FFFFFF"/>
+        </w:rPr>
+        <w:t>来说，它采用的方式是</w:t>
+      </w:r>
+      <w:r>
+        <w:rPr>
+          <w:rFonts w:eastAsiaTheme="minorEastAsia"/>
+          <w:b/>
+          <w:i/>
+          <w:iCs/>
+          <w:kern w:val="2"/>
+          <w:sz w:val="21"/>
+          <w:szCs w:val="22"/>
+          <w:shd w:val="clear" w:color="auto" w:fill="FFFFFF"/>
+        </w:rPr>
+        <w:t>写任意</w:t>
+      </w:r>
+      <w:r>
+        <w:rPr>
+          <w:rFonts w:ascii="Segoe UI" w:eastAsiaTheme="minorEastAsia" w:hAnsi="Segoe UI" w:cs="Segoe UI"/>
+          <w:b/>
+          <w:color w:val="212529"/>
+          <w:kern w:val="2"/>
+          <w:sz w:val="21"/>
+          <w:szCs w:val="22"/>
+          <w:shd w:val="clear" w:color="auto" w:fill="FFFFFF"/>
+        </w:rPr>
+        <w:t>。</w:t>
+      </w:r>
+      <w:bookmarkEnd w:id="0"/>
+      <w:r>
+        <w:rPr>
+          <w:rFonts w:ascii="Segoe UI" w:eastAsiaTheme="minorEastAsia" w:hAnsi="Segoe UI" w:cs="Segoe UI"/>
+          <w:color w:val="212529"/>
+          <w:kern w:val="2"/>
+          <w:sz w:val="21"/>
+          <w:szCs w:val="22"/>
+          <w:shd w:val="clear" w:color="auto" w:fill="FFFFFF"/>
+        </w:rPr>
+        <w:t>通过增加机器，它的读吞吐能力和响应能力扩展性非常好，而写，随着机器的增多吞吐能力肯定下降（这也是它建立</w:t>
+      </w:r>
+      <w:r>
+        <w:rPr>
+          <w:rFonts w:ascii="Segoe UI" w:eastAsiaTheme="minorEastAsia" w:hAnsi="Segoe UI" w:cs="Segoe UI"/>
+          <w:color w:val="212529"/>
+          <w:kern w:val="2"/>
+          <w:sz w:val="21"/>
+          <w:szCs w:val="22"/>
+          <w:shd w:val="clear" w:color="auto" w:fill="FFFFFF"/>
+        </w:rPr>
+        <w:t>observer</w:t>
+      </w:r>
+      <w:r>
+        <w:rPr>
+          <w:rFonts w:ascii="Segoe UI" w:eastAsiaTheme="minorEastAsia" w:hAnsi="Segoe UI" w:cs="Segoe UI"/>
+          <w:color w:val="212529"/>
+          <w:kern w:val="2"/>
+          <w:sz w:val="21"/>
+          <w:szCs w:val="22"/>
+          <w:shd w:val="clear" w:color="auto" w:fill="FFFFFF"/>
+        </w:rPr>
+        <w:t>的原因），而响应能力则取决于具体实现方式，是</w:t>
+      </w:r>
+      <w:r>
+        <w:rPr>
+          <w:rFonts w:eastAsiaTheme="minorEastAsia"/>
+          <w:i/>
+          <w:iCs/>
+          <w:kern w:val="2"/>
+          <w:sz w:val="21"/>
+          <w:szCs w:val="22"/>
+          <w:shd w:val="clear" w:color="auto" w:fill="FFFFFF"/>
+        </w:rPr>
+        <w:t>延迟复制保持最终一致性</w:t>
+      </w:r>
+      <w:r>
+        <w:rPr>
+          <w:rFonts w:ascii="Segoe UI" w:eastAsiaTheme="minorEastAsia" w:hAnsi="Segoe UI" w:cs="Segoe UI"/>
+          <w:color w:val="212529"/>
+          <w:kern w:val="2"/>
+          <w:sz w:val="21"/>
+          <w:szCs w:val="22"/>
+          <w:shd w:val="clear" w:color="auto" w:fill="FFFFFF"/>
+        </w:rPr>
+        <w:t>，还是</w:t>
+      </w:r>
+      <w:r>
+        <w:rPr>
+          <w:rFonts w:eastAsiaTheme="minorEastAsia"/>
+          <w:i/>
+          <w:iCs/>
+          <w:kern w:val="2"/>
+          <w:sz w:val="21"/>
+          <w:szCs w:val="22"/>
+          <w:shd w:val="clear" w:color="auto" w:fill="FFFFFF"/>
+        </w:rPr>
+        <w:t>立即复制快速响应</w:t>
+      </w:r>
+      <w:r>
+        <w:rPr>
+          <w:rFonts w:ascii="Segoe UI" w:eastAsiaTheme="minorEastAsia" w:hAnsi="Segoe UI" w:cs="Segoe UI"/>
+          <w:color w:val="212529"/>
+          <w:kern w:val="2"/>
+          <w:sz w:val="21"/>
+          <w:szCs w:val="22"/>
+          <w:shd w:val="clear" w:color="auto" w:fill="FFFFFF"/>
+        </w:rPr>
+        <w:t>。</w:t>
+      </w:r>
+    </w:p>
+    <w:p>
+      <w:pPr>
+        <w:rPr>
+          <w:rFonts w:hint="eastAsia"/>
+        </w:rPr>
+      </w:pPr>
+    </w:p>
+    <w:p>
+      <w:pPr>
+        <w:pStyle w:val="2"/>
+        <w:rPr>
+          <w:rFonts w:hint="eastAsia"/>
+        </w:rPr>
+      </w:pPr>
+      <w:r>
+        <w:rPr>
+          <w:rFonts w:hint="eastAsia"/>
+        </w:rPr>
+        <w:t>Kafka介绍</w:t>
+      </w:r>
+    </w:p>
+    <w:p/>
     <w:p>
       <w:r>
         <w:t>K</w:t>
@@ -38,88 +1824,113 @@
         <w:t>作为消息中间件，一般部署在流式组件前一个，主要为了避免高峰期计算来的压力；</w:t>
       </w:r>
     </w:p>
+    <w:p>
+      <w:pPr>
+        <w:rPr>
+          <w:rFonts w:hint="eastAsia"/>
+        </w:rPr>
+      </w:pPr>
+    </w:p>
+    <w:p>
+      <w:pPr>
+        <w:pStyle w:val="1"/>
+      </w:pPr>
+      <w:r>
+        <w:rPr>
+          <w:rFonts w:hint="eastAsia"/>
+        </w:rPr>
+        <w:t>二．</w:t>
+      </w:r>
+      <w:r>
+        <w:t>Z</w:t>
+      </w:r>
+      <w:r>
+        <w:rPr>
+          <w:rFonts w:hint="eastAsia"/>
+        </w:rPr>
+        <w:t>ookeeper集群安装</w:t>
+      </w:r>
+    </w:p>
+    <w:p>
+      <w:r>
+        <w:rPr>
+          <w:rFonts w:hint="eastAsia"/>
+        </w:rPr>
+        <w:t>规划三台虚拟机：</w:t>
+      </w:r>
+    </w:p>
+    <w:p>
+      <w:pPr>
+        <w:pStyle w:val="a3"/>
+        <w:numPr>
+          <w:ilvl w:val="0"/>
+          <w:numId w:val="3"/>
+        </w:numPr>
+        <w:ind w:firstLineChars="0"/>
+      </w:pPr>
+      <w:r>
+        <w:rPr>
+          <w:rFonts w:hint="eastAsia"/>
+        </w:rPr>
+        <w:t>192.168.101.118</w:t>
+      </w:r>
+    </w:p>
+    <w:p>
+      <w:pPr>
+        <w:pStyle w:val="a3"/>
+        <w:numPr>
+          <w:ilvl w:val="0"/>
+          <w:numId w:val="3"/>
+        </w:numPr>
+        <w:ind w:firstLineChars="0"/>
+      </w:pPr>
+      <w:r>
+        <w:rPr>
+          <w:rFonts w:hint="eastAsia"/>
+        </w:rPr>
+        <w:t>192.168.101.119</w:t>
+      </w:r>
+    </w:p>
+    <w:p>
+      <w:pPr>
+        <w:pStyle w:val="a3"/>
+        <w:numPr>
+          <w:ilvl w:val="0"/>
+          <w:numId w:val="3"/>
+        </w:numPr>
+        <w:ind w:firstLineChars="0"/>
+      </w:pPr>
+      <w:r>
+        <w:rPr>
+          <w:rFonts w:hint="eastAsia"/>
+        </w:rPr>
+        <w:t>192.168.101.120</w:t>
+      </w:r>
+    </w:p>
+    <w:p>
+      <w:r>
+        <w:rPr>
+          <w:rFonts w:hint="eastAsia"/>
+        </w:rPr>
+        <w:lastRenderedPageBreak/>
+        <w:t>三台主机都装zookeeper，</w:t>
+      </w:r>
+      <w:proofErr w:type="spellStart"/>
+      <w:r>
+        <w:rPr>
+          <w:rFonts w:hint="eastAsia"/>
+        </w:rPr>
+        <w:t>kafka</w:t>
+      </w:r>
+      <w:proofErr w:type="spellEnd"/>
+      <w:r>
+        <w:rPr>
+          <w:rFonts w:hint="eastAsia"/>
+        </w:rPr>
+        <w:t>；</w:t>
+      </w:r>
+    </w:p>
     <w:p/>
-    <w:p>
-      <w:pPr>
-        <w:pStyle w:val="1"/>
-      </w:pPr>
-      <w:r>
-        <w:rPr>
-          <w:rFonts w:hint="eastAsia"/>
-        </w:rPr>
-        <w:t>二．</w:t>
-      </w:r>
-      <w:r>
-        <w:t>Z</w:t>
-      </w:r>
-      <w:r>
-        <w:rPr>
-          <w:rFonts w:hint="eastAsia"/>
-        </w:rPr>
-        <w:t>ookeeper集群安装</w:t>
-      </w:r>
-    </w:p>
-    <w:p>
-      <w:r>
-        <w:rPr>
-          <w:rFonts w:hint="eastAsia"/>
-        </w:rPr>
-        <w:t>规划三台虚拟机：</w:t>
-      </w:r>
-    </w:p>
-    <w:p>
-      <w:r>
-        <w:rPr>
-          <w:rFonts w:hint="eastAsia"/>
-        </w:rPr>
-        <w:t>192.168.101.118</w:t>
-      </w:r>
-    </w:p>
-    <w:p>
-      <w:r>
-        <w:rPr>
-          <w:rFonts w:hint="eastAsia"/>
-        </w:rPr>
-        <w:t>192.168.101.119</w:t>
-      </w:r>
-    </w:p>
-    <w:p>
-      <w:r>
-        <w:rPr>
-          <w:rFonts w:hint="eastAsia"/>
-        </w:rPr>
-        <w:t>192.168.101.120</w:t>
-      </w:r>
-    </w:p>
-    <w:p>
-      <w:r>
-        <w:rPr>
-          <w:rFonts w:hint="eastAsia"/>
-        </w:rPr>
-        <w:t>三台主机都装zookeeper，</w:t>
-      </w:r>
-      <w:proofErr w:type="spellStart"/>
-      <w:r>
-        <w:rPr>
-          <w:rFonts w:hint="eastAsia"/>
-        </w:rPr>
-        <w:t>kafka</w:t>
-      </w:r>
-      <w:proofErr w:type="spellEnd"/>
-      <w:r>
-        <w:rPr>
-          <w:rFonts w:hint="eastAsia"/>
-        </w:rPr>
-        <w:t>；</w:t>
-      </w:r>
-    </w:p>
-    <w:p>
-      <w:pPr>
-        <w:rPr>
-          <w:rFonts w:hint="eastAsia"/>
-        </w:rPr>
-      </w:pPr>
-    </w:p>
     <w:p>
       <w:r>
         <w:rPr>
@@ -186,11 +1997,6 @@
     </w:p>
     <w:p/>
     <w:p>
-      <w:pPr>
-        <w:rPr>
-          <w:rFonts w:hint="eastAsia"/>
-        </w:rPr>
-      </w:pPr>
       <w:r>
         <w:rPr>
           <w:rFonts w:hint="eastAsia"/>
@@ -436,7 +2242,6 @@
                 <w:sz w:val="24"/>
                 <w:szCs w:val="24"/>
               </w:rPr>
-              <w:lastRenderedPageBreak/>
               <w:t>#</w:t>
             </w:r>
             <w:r>
@@ -846,7 +2651,7 @@
               </w:tabs>
               <w:jc w:val="left"/>
               <w:rPr>
-                <w:rFonts w:ascii="Consolas" w:eastAsia="宋体" w:hAnsi="Consolas" w:cs="宋体" w:hint="eastAsia"/>
+                <w:rFonts w:ascii="Consolas" w:eastAsia="宋体" w:hAnsi="Consolas" w:cs="宋体"/>
                 <w:iCs/>
                 <w:color w:val="000000" w:themeColor="text1"/>
                 <w:kern w:val="0"/>
@@ -1081,7 +2886,7 @@
               </w:tabs>
               <w:jc w:val="left"/>
               <w:rPr>
-                <w:rFonts w:ascii="Consolas" w:eastAsia="宋体" w:hAnsi="Consolas" w:cs="宋体" w:hint="eastAsia"/>
+                <w:rFonts w:ascii="Consolas" w:eastAsia="宋体" w:hAnsi="Consolas" w:cs="宋体"/>
                 <w:color w:val="000000" w:themeColor="text1"/>
                 <w:kern w:val="0"/>
                 <w:sz w:val="24"/>
@@ -1133,7 +2938,7 @@
               </w:tabs>
               <w:jc w:val="left"/>
               <w:rPr>
-                <w:rFonts w:ascii="Consolas" w:eastAsia="宋体" w:hAnsi="Consolas" w:cs="宋体" w:hint="eastAsia"/>
+                <w:rFonts w:ascii="Consolas" w:eastAsia="宋体" w:hAnsi="Consolas" w:cs="宋体"/>
                 <w:i/>
                 <w:iCs/>
                 <w:color w:val="999988"/>
@@ -1283,7 +3088,7 @@
               </w:tabs>
               <w:jc w:val="left"/>
               <w:rPr>
-                <w:rFonts w:ascii="Consolas" w:eastAsia="宋体" w:hAnsi="Consolas" w:cs="宋体" w:hint="eastAsia"/>
+                <w:rFonts w:ascii="Consolas" w:eastAsia="宋体" w:hAnsi="Consolas" w:cs="宋体"/>
                 <w:color w:val="333333"/>
                 <w:kern w:val="0"/>
                 <w:szCs w:val="21"/>
@@ -1309,11 +3114,6 @@
       </w:r>
     </w:p>
     <w:p>
-      <w:pPr>
-        <w:rPr>
-          <w:rFonts w:hint="eastAsia"/>
-        </w:rPr>
-      </w:pPr>
       <w:r>
         <w:t xml:space="preserve">cd </w:t>
       </w:r>
@@ -1334,13 +3134,7 @@
         <w:t>./zkServer.sh start</w:t>
       </w:r>
     </w:p>
-    <w:p>
-      <w:pPr>
-        <w:rPr>
-          <w:rFonts w:hint="eastAsia"/>
-        </w:rPr>
-      </w:pPr>
-    </w:p>
+    <w:p/>
     <w:p>
       <w:pPr>
         <w:rPr>
@@ -1423,11 +3217,6 @@
       </w:r>
     </w:p>
     <w:p>
-      <w:pPr>
-        <w:rPr>
-          <w:rFonts w:hint="eastAsia"/>
-        </w:rPr>
-      </w:pPr>
       <w:r>
         <w:rPr>
           <w:noProof/>
@@ -1509,11 +3298,6 @@
       <w:proofErr w:type="spellEnd"/>
     </w:p>
     <w:p>
-      <w:pPr>
-        <w:rPr>
-          <w:rFonts w:hint="eastAsia"/>
-        </w:rPr>
-      </w:pPr>
       <w:r>
         <w:rPr>
           <w:rFonts w:hint="eastAsia"/>
@@ -1550,11 +3334,6 @@
       </w:r>
     </w:p>
     <w:p>
-      <w:pPr>
-        <w:rPr>
-          <w:rFonts w:hint="eastAsia"/>
-        </w:rPr>
-      </w:pPr>
       <w:r>
         <w:rPr>
           <w:noProof/>
@@ -1605,7 +3384,6 @@
         <w:rPr>
           <w:rFonts w:hint="eastAsia"/>
         </w:rPr>
-        <w:lastRenderedPageBreak/>
         <w:t>修改配置</w:t>
       </w:r>
       <w:r>
@@ -1658,15 +3436,11 @@
       </w:r>
     </w:p>
     <w:p>
-      <w:pPr>
-        <w:rPr>
-          <w:rFonts w:hint="eastAsia"/>
-        </w:rPr>
-      </w:pPr>
       <w:r>
         <w:rPr>
           <w:noProof/>
         </w:rPr>
+        <w:lastRenderedPageBreak/>
         <w:drawing>
           <wp:inline distT="0" distB="0" distL="0" distR="0" wp14:anchorId="1132CA71" wp14:editId="144DD325">
             <wp:extent cx="5274310" cy="2204720"/>
@@ -1828,7 +3602,6 @@
         <w:rPr>
           <w:rFonts w:hint="eastAsia"/>
         </w:rPr>
-        <w:lastRenderedPageBreak/>
         <w:t>生产</w:t>
       </w:r>
       <w:r>
@@ -1862,11 +3635,6 @@
       </w:tr>
     </w:tbl>
     <w:p>
-      <w:pPr>
-        <w:rPr>
-          <w:rFonts w:hint="eastAsia"/>
-        </w:rPr>
-      </w:pPr>
       <w:r>
         <w:rPr>
           <w:rFonts w:hint="eastAsia"/>
@@ -1883,11 +3651,6 @@
       </w:r>
     </w:p>
     <w:p>
-      <w:pPr>
-        <w:rPr>
-          <w:rFonts w:hint="eastAsia"/>
-        </w:rPr>
-      </w:pPr>
       <w:r>
         <w:rPr>
           <w:noProof/>
@@ -1937,6 +3700,7 @@
         <w:rPr>
           <w:rFonts w:hint="eastAsia"/>
         </w:rPr>
+        <w:lastRenderedPageBreak/>
         <w:t>消费</w:t>
       </w:r>
       <w:r>
@@ -1962,11 +3726,6 @@
             <w:shd w:val="clear" w:color="auto" w:fill="E7E6E6" w:themeFill="background2"/>
           </w:tcPr>
           <w:p>
-            <w:pPr>
-              <w:rPr>
-                <w:rFonts w:hint="eastAsia"/>
-              </w:rPr>
-            </w:pPr>
             <w:r>
               <w:t>./kafka-console-consumer.sh --bootstrap-server 192.168.101.118:9092 --topic my-topic --from-beginning</w:t>
             </w:r>
@@ -2056,11 +3815,6 @@
       </w:r>
     </w:p>
     <w:p>
-      <w:pPr>
-        <w:rPr>
-          <w:rFonts w:hint="eastAsia"/>
-        </w:rPr>
-      </w:pPr>
       <w:r>
         <w:rPr>
           <w:noProof/>
@@ -2102,13 +3856,7 @@
         </w:drawing>
       </w:r>
     </w:p>
-    <w:p>
-      <w:pPr>
-        <w:rPr>
-          <w:rFonts w:hint="eastAsia"/>
-        </w:rPr>
-      </w:pPr>
-    </w:p>
+    <w:p/>
     <w:p>
       <w:pPr>
         <w:pStyle w:val="2"/>
@@ -2117,11 +3865,8 @@
         <w:rPr>
           <w:rFonts w:hint="eastAsia"/>
         </w:rPr>
-        <w:lastRenderedPageBreak/>
         <w:t>查看topic</w:t>
       </w:r>
-      <w:bookmarkStart w:id="0" w:name="_GoBack"/>
-      <w:bookmarkEnd w:id="0"/>
     </w:p>
     <w:tbl>
       <w:tblPr>
@@ -2141,9 +3886,6 @@
           <w:p>
             <w:pPr>
               <w:jc w:val="left"/>
-              <w:rPr>
-                <w:rFonts w:hint="eastAsia"/>
-              </w:rPr>
             </w:pPr>
             <w:r>
               <w:t>./kafka-topics.sh --list --zookeeper 192.168.101.118:2181,192.168.101.119:2181,192.168.101.120:2181</w:t>
@@ -2154,11 +3896,6 @@
     </w:tbl>
     <w:p/>
     <w:p>
-      <w:pPr>
-        <w:rPr>
-          <w:rFonts w:hint="eastAsia"/>
-        </w:rPr>
-      </w:pPr>
       <w:r>
         <w:rPr>
           <w:noProof/>
@@ -2200,127 +3937,29 @@
         </w:drawing>
       </w:r>
     </w:p>
-    <w:p>
-      <w:pPr>
-        <w:pStyle w:val="1"/>
-        <w:rPr>
-          <w:rFonts w:hint="eastAsia"/>
-        </w:rPr>
-      </w:pPr>
-      <w:r>
-        <w:rPr>
-          <w:rFonts w:hint="eastAsia"/>
-        </w:rPr>
-        <w:t>四．</w:t>
-      </w:r>
-      <w:r>
-        <w:t>K</w:t>
-      </w:r>
-      <w:r>
-        <w:rPr>
-          <w:rFonts w:hint="eastAsia"/>
-        </w:rPr>
-        <w:t>afka测试</w:t>
-      </w:r>
-    </w:p>
-    <w:p>
-      <w:pPr>
-        <w:pStyle w:val="a3"/>
-        <w:ind w:left="420" w:firstLineChars="0" w:firstLine="0"/>
-      </w:pPr>
-    </w:p>
-    <w:p>
-      <w:pPr>
-        <w:pStyle w:val="a3"/>
-        <w:ind w:left="420" w:firstLineChars="0" w:firstLine="0"/>
-      </w:pPr>
-    </w:p>
-    <w:p>
-      <w:pPr>
-        <w:pStyle w:val="a3"/>
-        <w:ind w:left="420" w:firstLineChars="0" w:firstLine="0"/>
-      </w:pPr>
-    </w:p>
-    <w:p>
-      <w:pPr>
-        <w:pStyle w:val="a3"/>
-        <w:ind w:left="420" w:firstLineChars="0" w:firstLine="0"/>
-      </w:pPr>
-    </w:p>
-    <w:p>
-      <w:pPr>
-        <w:pStyle w:val="a3"/>
-        <w:ind w:left="420" w:firstLineChars="0" w:firstLine="0"/>
-      </w:pPr>
-    </w:p>
-    <w:p>
-      <w:pPr>
-        <w:pStyle w:val="a3"/>
-        <w:ind w:left="420" w:firstLineChars="0" w:firstLine="0"/>
-      </w:pPr>
-    </w:p>
-    <w:p>
-      <w:pPr>
-        <w:pStyle w:val="a3"/>
-        <w:ind w:left="420" w:firstLineChars="0" w:firstLine="0"/>
-      </w:pPr>
-    </w:p>
-    <w:p>
-      <w:pPr>
-        <w:pStyle w:val="a3"/>
-        <w:ind w:left="420" w:firstLineChars="0" w:firstLine="0"/>
-      </w:pPr>
-    </w:p>
-    <w:p>
-      <w:pPr>
-        <w:pStyle w:val="a3"/>
-        <w:ind w:left="420" w:firstLineChars="0" w:firstLine="0"/>
-      </w:pPr>
-    </w:p>
-    <w:p>
-      <w:pPr>
-        <w:pStyle w:val="a3"/>
-        <w:ind w:left="420" w:firstLineChars="0" w:firstLine="0"/>
-        <w:rPr>
-          <w:rFonts w:hint="eastAsia"/>
-        </w:rPr>
-      </w:pPr>
-    </w:p>
-    <w:p>
-      <w:pPr>
-        <w:rPr>
-          <w:rFonts w:hint="eastAsia"/>
-        </w:rPr>
-      </w:pPr>
-    </w:p>
-    <w:p>
-      <w:pPr>
-        <w:rPr>
-          <w:rFonts w:hint="eastAsia"/>
-        </w:rPr>
-      </w:pPr>
-      <w:r>
-        <w:rPr>
-          <w:rFonts w:hint="eastAsia"/>
-        </w:rPr>
-        <w:t>批量杀进程：</w:t>
-      </w:r>
-    </w:p>
-    <w:p>
-      <w:pPr>
-        <w:rPr>
-          <w:rFonts w:hint="eastAsia"/>
-        </w:rPr>
-      </w:pPr>
+    <w:p/>
+    <w:p/>
+    <w:p>
+      <w:pPr>
+        <w:pStyle w:val="2"/>
+      </w:pPr>
+      <w:r>
+        <w:rPr>
+          <w:rFonts w:hint="eastAsia"/>
+        </w:rPr>
+        <w:t>查看日志</w:t>
+      </w:r>
+    </w:p>
+    <w:p>
       <w:r>
         <w:rPr>
           <w:noProof/>
         </w:rPr>
         <w:drawing>
-          <wp:inline distT="0" distB="0" distL="0" distR="0" wp14:anchorId="73CC65CA" wp14:editId="13397914">
-            <wp:extent cx="5274310" cy="357505"/>
-            <wp:effectExtent l="0" t="0" r="2540" b="4445"/>
-            <wp:docPr id="1" name="图片 1"/>
+          <wp:inline distT="0" distB="0" distL="0" distR="0" wp14:anchorId="3D2BA2B1" wp14:editId="485A8674">
+            <wp:extent cx="5274310" cy="427355"/>
+            <wp:effectExtent l="0" t="0" r="2540" b="0"/>
+            <wp:docPr id="14" name="图片 14"/>
             <wp:cNvGraphicFramePr>
               <a:graphicFrameLocks xmlns:a="http://schemas.openxmlformats.org/drawingml/2006/main" noChangeAspect="1"/>
             </wp:cNvGraphicFramePr>
@@ -2340,6 +3979,138 @@
                   <pic:spPr>
                     <a:xfrm>
                       <a:off x="0" y="0"/>
+                      <a:ext cx="5274310" cy="427355"/>
+                    </a:xfrm>
+                    <a:prstGeom prst="rect">
+                      <a:avLst/>
+                    </a:prstGeom>
+                  </pic:spPr>
+                </pic:pic>
+              </a:graphicData>
+            </a:graphic>
+          </wp:inline>
+        </w:drawing>
+      </w:r>
+    </w:p>
+    <w:p>
+      <w:pPr>
+        <w:pStyle w:val="1"/>
+      </w:pPr>
+      <w:r>
+        <w:rPr>
+          <w:rFonts w:hint="eastAsia"/>
+        </w:rPr>
+        <w:lastRenderedPageBreak/>
+        <w:t>四．</w:t>
+      </w:r>
+      <w:r>
+        <w:t>K</w:t>
+      </w:r>
+      <w:r>
+        <w:rPr>
+          <w:rFonts w:hint="eastAsia"/>
+        </w:rPr>
+        <w:t>afka测试</w:t>
+      </w:r>
+    </w:p>
+    <w:p>
+      <w:pPr>
+        <w:pStyle w:val="a3"/>
+        <w:ind w:left="420" w:firstLineChars="0" w:firstLine="0"/>
+      </w:pPr>
+    </w:p>
+    <w:p>
+      <w:pPr>
+        <w:pStyle w:val="a3"/>
+        <w:ind w:left="420" w:firstLineChars="0" w:firstLine="0"/>
+      </w:pPr>
+    </w:p>
+    <w:p>
+      <w:pPr>
+        <w:pStyle w:val="a3"/>
+        <w:ind w:left="420" w:firstLineChars="0" w:firstLine="0"/>
+      </w:pPr>
+    </w:p>
+    <w:p>
+      <w:pPr>
+        <w:pStyle w:val="a3"/>
+        <w:ind w:left="420" w:firstLineChars="0" w:firstLine="0"/>
+      </w:pPr>
+    </w:p>
+    <w:p>
+      <w:pPr>
+        <w:pStyle w:val="a3"/>
+        <w:ind w:left="420" w:firstLineChars="0" w:firstLine="0"/>
+      </w:pPr>
+    </w:p>
+    <w:p>
+      <w:pPr>
+        <w:pStyle w:val="a3"/>
+        <w:ind w:left="420" w:firstLineChars="0" w:firstLine="0"/>
+      </w:pPr>
+    </w:p>
+    <w:p>
+      <w:pPr>
+        <w:pStyle w:val="a3"/>
+        <w:ind w:left="420" w:firstLineChars="0" w:firstLine="0"/>
+      </w:pPr>
+    </w:p>
+    <w:p>
+      <w:pPr>
+        <w:pStyle w:val="a3"/>
+        <w:ind w:left="420" w:firstLineChars="0" w:firstLine="0"/>
+      </w:pPr>
+    </w:p>
+    <w:p>
+      <w:pPr>
+        <w:pStyle w:val="a3"/>
+        <w:ind w:left="420" w:firstLineChars="0" w:firstLine="0"/>
+      </w:pPr>
+    </w:p>
+    <w:p>
+      <w:pPr>
+        <w:pStyle w:val="a3"/>
+        <w:ind w:left="420" w:firstLineChars="0" w:firstLine="0"/>
+      </w:pPr>
+    </w:p>
+    <w:p/>
+    <w:p>
+      <w:r>
+        <w:rPr>
+          <w:rFonts w:hint="eastAsia"/>
+        </w:rPr>
+        <w:t>批量杀进程：</w:t>
+      </w:r>
+    </w:p>
+    <w:p>
+      <w:r>
+        <w:rPr>
+          <w:noProof/>
+        </w:rPr>
+        <w:drawing>
+          <wp:inline distT="0" distB="0" distL="0" distR="0" wp14:anchorId="73CC65CA" wp14:editId="13397914">
+            <wp:extent cx="5274310" cy="357505"/>
+            <wp:effectExtent l="0" t="0" r="2540" b="4445"/>
+            <wp:docPr id="1" name="图片 1"/>
+            <wp:cNvGraphicFramePr>
+              <a:graphicFrameLocks xmlns:a="http://schemas.openxmlformats.org/drawingml/2006/main" noChangeAspect="1"/>
+            </wp:cNvGraphicFramePr>
+            <a:graphic xmlns:a="http://schemas.openxmlformats.org/drawingml/2006/main">
+              <a:graphicData uri="http://schemas.openxmlformats.org/drawingml/2006/picture">
+                <pic:pic xmlns:pic="http://schemas.openxmlformats.org/drawingml/2006/picture">
+                  <pic:nvPicPr>
+                    <pic:cNvPr id="1" name=""/>
+                    <pic:cNvPicPr/>
+                  </pic:nvPicPr>
+                  <pic:blipFill>
+                    <a:blip r:embed="rId18"/>
+                    <a:stretch>
+                      <a:fillRect/>
+                    </a:stretch>
+                  </pic:blipFill>
+                  <pic:spPr>
+                    <a:xfrm>
+                      <a:off x="0" y="0"/>
                       <a:ext cx="5274310" cy="357505"/>
                     </a:xfrm>
                     <a:prstGeom prst="rect">
@@ -2366,6 +4137,232 @@
 <file path=word/numbering.xml><?xml version="1.0" encoding="utf-8"?>
 <w:numbering xmlns:wpc="http://schemas.microsoft.com/office/word/2010/wordprocessingCanvas" xmlns:cx="http://schemas.microsoft.com/office/drawing/2014/chartex" xmlns:cx1="http://schemas.microsoft.com/office/drawing/2015/9/8/chartex" xmlns:mc="http://schemas.openxmlformats.org/markup-compatibility/2006" xmlns:o="urn:schemas-microsoft-com:office:office" xmlns:r="http://schemas.openxmlformats.org/officeDocument/2006/relationships" xmlns:m="http://schemas.openxmlformats.org/officeDocument/2006/math" xmlns:v="urn:schemas-microsoft-com:vml" xmlns:wp14="http://schemas.microsoft.com/office/word/2010/wordprocessingDrawing" xmlns:wp="http://schemas.openxmlformats.org/drawingml/2006/wordprocessingDrawing" xmlns:w10="urn:schemas-microsoft-com:office:word" xmlns:w="http://schemas.openxmlformats.org/wordprocessingml/2006/main" xmlns:w14="http://schemas.microsoft.com/office/word/2010/wordml" xmlns:w15="http://schemas.microsoft.com/office/word/2012/wordml" xmlns:w16se="http://schemas.microsoft.com/office/word/2015/wordml/symex" xmlns:wpg="http://schemas.microsoft.com/office/word/2010/wordprocessingGroup" xmlns:wpi="http://schemas.microsoft.com/office/word/2010/wordprocessingInk" xmlns:wne="http://schemas.microsoft.com/office/word/2006/wordml" xmlns:wps="http://schemas.microsoft.com/office/word/2010/wordprocessingShape" mc:Ignorable="w14 w15 w16se wp14">
   <w:abstractNum w:abstractNumId="0" w15:restartNumberingAfterBreak="0">
+    <w:nsid w:val="0C4A3049"/>
+    <w:multiLevelType w:val="hybridMultilevel"/>
+    <w:tmpl w:val="28C8EC82"/>
+    <w:lvl w:ilvl="0" w:tplc="04090005">
+      <w:start w:val="1"/>
+      <w:numFmt w:val="bullet"/>
+      <w:lvlText w:val=""/>
+      <w:lvlJc w:val="left"/>
+      <w:pPr>
+        <w:ind w:left="420" w:hanging="420"/>
+      </w:pPr>
+      <w:rPr>
+        <w:rFonts w:ascii="Wingdings" w:hAnsi="Wingdings" w:hint="default"/>
+      </w:rPr>
+    </w:lvl>
+    <w:lvl w:ilvl="1" w:tplc="04090003" w:tentative="1">
+      <w:start w:val="1"/>
+      <w:numFmt w:val="bullet"/>
+      <w:lvlText w:val=""/>
+      <w:lvlJc w:val="left"/>
+      <w:pPr>
+        <w:ind w:left="840" w:hanging="420"/>
+      </w:pPr>
+      <w:rPr>
+        <w:rFonts w:ascii="Wingdings" w:hAnsi="Wingdings" w:hint="default"/>
+      </w:rPr>
+    </w:lvl>
+    <w:lvl w:ilvl="2" w:tplc="04090005" w:tentative="1">
+      <w:start w:val="1"/>
+      <w:numFmt w:val="bullet"/>
+      <w:lvlText w:val=""/>
+      <w:lvlJc w:val="left"/>
+      <w:pPr>
+        <w:ind w:left="1260" w:hanging="420"/>
+      </w:pPr>
+      <w:rPr>
+        <w:rFonts w:ascii="Wingdings" w:hAnsi="Wingdings" w:hint="default"/>
+      </w:rPr>
+    </w:lvl>
+    <w:lvl w:ilvl="3" w:tplc="04090001" w:tentative="1">
+      <w:start w:val="1"/>
+      <w:numFmt w:val="bullet"/>
+      <w:lvlText w:val=""/>
+      <w:lvlJc w:val="left"/>
+      <w:pPr>
+        <w:ind w:left="1680" w:hanging="420"/>
+      </w:pPr>
+      <w:rPr>
+        <w:rFonts w:ascii="Wingdings" w:hAnsi="Wingdings" w:hint="default"/>
+      </w:rPr>
+    </w:lvl>
+    <w:lvl w:ilvl="4" w:tplc="04090003" w:tentative="1">
+      <w:start w:val="1"/>
+      <w:numFmt w:val="bullet"/>
+      <w:lvlText w:val=""/>
+      <w:lvlJc w:val="left"/>
+      <w:pPr>
+        <w:ind w:left="2100" w:hanging="420"/>
+      </w:pPr>
+      <w:rPr>
+        <w:rFonts w:ascii="Wingdings" w:hAnsi="Wingdings" w:hint="default"/>
+      </w:rPr>
+    </w:lvl>
+    <w:lvl w:ilvl="5" w:tplc="04090005" w:tentative="1">
+      <w:start w:val="1"/>
+      <w:numFmt w:val="bullet"/>
+      <w:lvlText w:val=""/>
+      <w:lvlJc w:val="left"/>
+      <w:pPr>
+        <w:ind w:left="2520" w:hanging="420"/>
+      </w:pPr>
+      <w:rPr>
+        <w:rFonts w:ascii="Wingdings" w:hAnsi="Wingdings" w:hint="default"/>
+      </w:rPr>
+    </w:lvl>
+    <w:lvl w:ilvl="6" w:tplc="04090001" w:tentative="1">
+      <w:start w:val="1"/>
+      <w:numFmt w:val="bullet"/>
+      <w:lvlText w:val=""/>
+      <w:lvlJc w:val="left"/>
+      <w:pPr>
+        <w:ind w:left="2940" w:hanging="420"/>
+      </w:pPr>
+      <w:rPr>
+        <w:rFonts w:ascii="Wingdings" w:hAnsi="Wingdings" w:hint="default"/>
+      </w:rPr>
+    </w:lvl>
+    <w:lvl w:ilvl="7" w:tplc="04090003" w:tentative="1">
+      <w:start w:val="1"/>
+      <w:numFmt w:val="bullet"/>
+      <w:lvlText w:val=""/>
+      <w:lvlJc w:val="left"/>
+      <w:pPr>
+        <w:ind w:left="3360" w:hanging="420"/>
+      </w:pPr>
+      <w:rPr>
+        <w:rFonts w:ascii="Wingdings" w:hAnsi="Wingdings" w:hint="default"/>
+      </w:rPr>
+    </w:lvl>
+    <w:lvl w:ilvl="8" w:tplc="04090005" w:tentative="1">
+      <w:start w:val="1"/>
+      <w:numFmt w:val="bullet"/>
+      <w:lvlText w:val=""/>
+      <w:lvlJc w:val="left"/>
+      <w:pPr>
+        <w:ind w:left="3780" w:hanging="420"/>
+      </w:pPr>
+      <w:rPr>
+        <w:rFonts w:ascii="Wingdings" w:hAnsi="Wingdings" w:hint="default"/>
+      </w:rPr>
+    </w:lvl>
+  </w:abstractNum>
+  <w:abstractNum w:abstractNumId="1" w15:restartNumberingAfterBreak="0">
+    <w:nsid w:val="12B02F59"/>
+    <w:multiLevelType w:val="hybridMultilevel"/>
+    <w:tmpl w:val="6B16AA92"/>
+    <w:lvl w:ilvl="0" w:tplc="04090001">
+      <w:start w:val="1"/>
+      <w:numFmt w:val="bullet"/>
+      <w:lvlText w:val=""/>
+      <w:lvlJc w:val="left"/>
+      <w:pPr>
+        <w:ind w:left="420" w:hanging="420"/>
+      </w:pPr>
+      <w:rPr>
+        <w:rFonts w:ascii="Wingdings" w:hAnsi="Wingdings" w:hint="default"/>
+      </w:rPr>
+    </w:lvl>
+    <w:lvl w:ilvl="1" w:tplc="04090003" w:tentative="1">
+      <w:start w:val="1"/>
+      <w:numFmt w:val="bullet"/>
+      <w:lvlText w:val=""/>
+      <w:lvlJc w:val="left"/>
+      <w:pPr>
+        <w:ind w:left="840" w:hanging="420"/>
+      </w:pPr>
+      <w:rPr>
+        <w:rFonts w:ascii="Wingdings" w:hAnsi="Wingdings" w:hint="default"/>
+      </w:rPr>
+    </w:lvl>
+    <w:lvl w:ilvl="2" w:tplc="04090005" w:tentative="1">
+      <w:start w:val="1"/>
+      <w:numFmt w:val="bullet"/>
+      <w:lvlText w:val=""/>
+      <w:lvlJc w:val="left"/>
+      <w:pPr>
+        <w:ind w:left="1260" w:hanging="420"/>
+      </w:pPr>
+      <w:rPr>
+        <w:rFonts w:ascii="Wingdings" w:hAnsi="Wingdings" w:hint="default"/>
+      </w:rPr>
+    </w:lvl>
+    <w:lvl w:ilvl="3" w:tplc="04090001" w:tentative="1">
+      <w:start w:val="1"/>
+      <w:numFmt w:val="bullet"/>
+      <w:lvlText w:val=""/>
+      <w:lvlJc w:val="left"/>
+      <w:pPr>
+        <w:ind w:left="1680" w:hanging="420"/>
+      </w:pPr>
+      <w:rPr>
+        <w:rFonts w:ascii="Wingdings" w:hAnsi="Wingdings" w:hint="default"/>
+      </w:rPr>
+    </w:lvl>
+    <w:lvl w:ilvl="4" w:tplc="04090003" w:tentative="1">
+      <w:start w:val="1"/>
+      <w:numFmt w:val="bullet"/>
+      <w:lvlText w:val=""/>
+      <w:lvlJc w:val="left"/>
+      <w:pPr>
+        <w:ind w:left="2100" w:hanging="420"/>
+      </w:pPr>
+      <w:rPr>
+        <w:rFonts w:ascii="Wingdings" w:hAnsi="Wingdings" w:hint="default"/>
+      </w:rPr>
+    </w:lvl>
+    <w:lvl w:ilvl="5" w:tplc="04090005" w:tentative="1">
+      <w:start w:val="1"/>
+      <w:numFmt w:val="bullet"/>
+      <w:lvlText w:val=""/>
+      <w:lvlJc w:val="left"/>
+      <w:pPr>
+        <w:ind w:left="2520" w:hanging="420"/>
+      </w:pPr>
+      <w:rPr>
+        <w:rFonts w:ascii="Wingdings" w:hAnsi="Wingdings" w:hint="default"/>
+      </w:rPr>
+    </w:lvl>
+    <w:lvl w:ilvl="6" w:tplc="04090001" w:tentative="1">
+      <w:start w:val="1"/>
+      <w:numFmt w:val="bullet"/>
+      <w:lvlText w:val=""/>
+      <w:lvlJc w:val="left"/>
+      <w:pPr>
+        <w:ind w:left="2940" w:hanging="420"/>
+      </w:pPr>
+      <w:rPr>
+        <w:rFonts w:ascii="Wingdings" w:hAnsi="Wingdings" w:hint="default"/>
+      </w:rPr>
+    </w:lvl>
+    <w:lvl w:ilvl="7" w:tplc="04090003" w:tentative="1">
+      <w:start w:val="1"/>
+      <w:numFmt w:val="bullet"/>
+      <w:lvlText w:val=""/>
+      <w:lvlJc w:val="left"/>
+      <w:pPr>
+        <w:ind w:left="3360" w:hanging="420"/>
+      </w:pPr>
+      <w:rPr>
+        <w:rFonts w:ascii="Wingdings" w:hAnsi="Wingdings" w:hint="default"/>
+      </w:rPr>
+    </w:lvl>
+    <w:lvl w:ilvl="8" w:tplc="04090005" w:tentative="1">
+      <w:start w:val="1"/>
+      <w:numFmt w:val="bullet"/>
+      <w:lvlText w:val=""/>
+      <w:lvlJc w:val="left"/>
+      <w:pPr>
+        <w:ind w:left="3780" w:hanging="420"/>
+      </w:pPr>
+      <w:rPr>
+        <w:rFonts w:ascii="Wingdings" w:hAnsi="Wingdings" w:hint="default"/>
+      </w:rPr>
+    </w:lvl>
+  </w:abstractNum>
+  <w:abstractNum w:abstractNumId="2" w15:restartNumberingAfterBreak="0">
     <w:nsid w:val="35897AD0"/>
     <w:multiLevelType w:val="hybridMultilevel"/>
     <w:tmpl w:val="EBBA0400"/>
@@ -2454,7 +4451,7 @@
       </w:pPr>
     </w:lvl>
   </w:abstractNum>
-  <w:abstractNum w:abstractNumId="1" w15:restartNumberingAfterBreak="0">
+  <w:abstractNum w:abstractNumId="3" w15:restartNumberingAfterBreak="0">
     <w:nsid w:val="412B5F3E"/>
     <w:multiLevelType w:val="hybridMultilevel"/>
     <w:tmpl w:val="EB70CEF0"/>
@@ -2543,10 +4540,108 @@
       </w:pPr>
     </w:lvl>
   </w:abstractNum>
+  <w:abstractNum w:abstractNumId="4" w15:restartNumberingAfterBreak="0">
+    <w:nsid w:val="60061050"/>
+    <w:multiLevelType w:val="hybridMultilevel"/>
+    <w:tmpl w:val="17C2B5AA"/>
+    <w:lvl w:ilvl="0" w:tplc="C9FE9628">
+      <w:start w:val="1"/>
+      <w:numFmt w:val="decimal"/>
+      <w:lvlText w:val="%1."/>
+      <w:lvlJc w:val="left"/>
+      <w:pPr>
+        <w:ind w:left="360" w:hanging="360"/>
+      </w:pPr>
+      <w:rPr>
+        <w:rFonts w:hint="default"/>
+      </w:rPr>
+    </w:lvl>
+    <w:lvl w:ilvl="1" w:tplc="04090019" w:tentative="1">
+      <w:start w:val="1"/>
+      <w:numFmt w:val="lowerLetter"/>
+      <w:lvlText w:val="%2)"/>
+      <w:lvlJc w:val="left"/>
+      <w:pPr>
+        <w:ind w:left="840" w:hanging="420"/>
+      </w:pPr>
+    </w:lvl>
+    <w:lvl w:ilvl="2" w:tplc="0409001B" w:tentative="1">
+      <w:start w:val="1"/>
+      <w:numFmt w:val="lowerRoman"/>
+      <w:lvlText w:val="%3."/>
+      <w:lvlJc w:val="right"/>
+      <w:pPr>
+        <w:ind w:left="1260" w:hanging="420"/>
+      </w:pPr>
+    </w:lvl>
+    <w:lvl w:ilvl="3" w:tplc="0409000F" w:tentative="1">
+      <w:start w:val="1"/>
+      <w:numFmt w:val="decimal"/>
+      <w:lvlText w:val="%4."/>
+      <w:lvlJc w:val="left"/>
+      <w:pPr>
+        <w:ind w:left="1680" w:hanging="420"/>
+      </w:pPr>
+    </w:lvl>
+    <w:lvl w:ilvl="4" w:tplc="04090019" w:tentative="1">
+      <w:start w:val="1"/>
+      <w:numFmt w:val="lowerLetter"/>
+      <w:lvlText w:val="%5)"/>
+      <w:lvlJc w:val="left"/>
+      <w:pPr>
+        <w:ind w:left="2100" w:hanging="420"/>
+      </w:pPr>
+    </w:lvl>
+    <w:lvl w:ilvl="5" w:tplc="0409001B" w:tentative="1">
+      <w:start w:val="1"/>
+      <w:numFmt w:val="lowerRoman"/>
+      <w:lvlText w:val="%6."/>
+      <w:lvlJc w:val="right"/>
+      <w:pPr>
+        <w:ind w:left="2520" w:hanging="420"/>
+      </w:pPr>
+    </w:lvl>
+    <w:lvl w:ilvl="6" w:tplc="0409000F" w:tentative="1">
+      <w:start w:val="1"/>
+      <w:numFmt w:val="decimal"/>
+      <w:lvlText w:val="%7."/>
+      <w:lvlJc w:val="left"/>
+      <w:pPr>
+        <w:ind w:left="2940" w:hanging="420"/>
+      </w:pPr>
+    </w:lvl>
+    <w:lvl w:ilvl="7" w:tplc="04090019" w:tentative="1">
+      <w:start w:val="1"/>
+      <w:numFmt w:val="lowerLetter"/>
+      <w:lvlText w:val="%8)"/>
+      <w:lvlJc w:val="left"/>
+      <w:pPr>
+        <w:ind w:left="3360" w:hanging="420"/>
+      </w:pPr>
+    </w:lvl>
+    <w:lvl w:ilvl="8" w:tplc="0409001B" w:tentative="1">
+      <w:start w:val="1"/>
+      <w:numFmt w:val="lowerRoman"/>
+      <w:lvlText w:val="%9."/>
+      <w:lvlJc w:val="right"/>
+      <w:pPr>
+        <w:ind w:left="3780" w:hanging="420"/>
+      </w:pPr>
+    </w:lvl>
+  </w:abstractNum>
   <w:num w:numId="1">
+    <w:abstractNumId w:val="2"/>
+  </w:num>
+  <w:num w:numId="2">
+    <w:abstractNumId w:val="3"/>
+  </w:num>
+  <w:num w:numId="3">
     <w:abstractNumId w:val="0"/>
   </w:num>
-  <w:num w:numId="2">
+  <w:num w:numId="4">
+    <w:abstractNumId w:val="4"/>
+  </w:num>
+  <w:num w:numId="5">
     <w:abstractNumId w:val="1"/>
   </w:num>
 </w:numbering>
@@ -2992,6 +5087,28 @@
       <w:szCs w:val="32"/>
     </w:rPr>
   </w:style>
+  <w:style w:type="paragraph" w:styleId="3">
+    <w:name w:val="heading 3"/>
+    <w:basedOn w:val="a"/>
+    <w:next w:val="a"/>
+    <w:link w:val="30"/>
+    <w:uiPriority w:val="9"/>
+    <w:unhideWhenUsed/>
+    <w:qFormat/>
+    <w:rsid w:val="00702D4A"/>
+    <w:pPr>
+      <w:keepNext/>
+      <w:keepLines/>
+      <w:spacing w:before="260" w:after="260" w:line="416" w:lineRule="auto"/>
+      <w:outlineLvl w:val="2"/>
+    </w:pPr>
+    <w:rPr>
+      <w:b/>
+      <w:bCs/>
+      <w:sz w:val="32"/>
+      <w:szCs w:val="32"/>
+    </w:rPr>
+  </w:style>
   <w:style w:type="character" w:default="1" w:styleId="a0">
     <w:name w:val="Default Paragraph Font"/>
     <w:uiPriority w:val="1"/>
@@ -3150,6 +5267,49 @@
       <w:bCs/>
       <w:sz w:val="32"/>
       <w:szCs w:val="32"/>
+    </w:rPr>
+  </w:style>
+  <w:style w:type="character" w:customStyle="1" w:styleId="30">
+    <w:name w:val="标题 3 字符"/>
+    <w:basedOn w:val="a0"/>
+    <w:link w:val="3"/>
+    <w:uiPriority w:val="9"/>
+    <w:rsid w:val="00702D4A"/>
+    <w:rPr>
+      <w:b/>
+      <w:bCs/>
+      <w:sz w:val="32"/>
+      <w:szCs w:val="32"/>
+    </w:rPr>
+  </w:style>
+  <w:style w:type="character" w:styleId="a5">
+    <w:name w:val="Emphasis"/>
+    <w:basedOn w:val="a0"/>
+    <w:uiPriority w:val="20"/>
+    <w:qFormat/>
+    <w:rsid w:val="00223D7F"/>
+    <w:rPr>
+      <w:i/>
+      <w:iCs/>
+    </w:rPr>
+  </w:style>
+  <w:style w:type="paragraph" w:styleId="a6">
+    <w:name w:val="Normal (Web)"/>
+    <w:basedOn w:val="a"/>
+    <w:uiPriority w:val="99"/>
+    <w:semiHidden/>
+    <w:unhideWhenUsed/>
+    <w:rsid w:val="00AB5535"/>
+    <w:pPr>
+      <w:widowControl/>
+      <w:spacing w:before="100" w:beforeAutospacing="1" w:after="100" w:afterAutospacing="1"/>
+      <w:jc w:val="left"/>
+    </w:pPr>
+    <w:rPr>
+      <w:rFonts w:ascii="宋体" w:eastAsia="宋体" w:hAnsi="宋体" w:cs="宋体"/>
+      <w:kern w:val="0"/>
+      <w:sz w:val="24"/>
+      <w:szCs w:val="24"/>
     </w:rPr>
   </w:style>
 </w:styles>
